--- a/Documentación/Informe de la Aplicación (1).docx
+++ b/Documentación/Informe de la Aplicación (1).docx
@@ -1,10 +1,10 @@
 
 <file path=word/document.xml><?xml version="1.0" encoding="utf-8"?>
-<w:document xmlns:wpc="http://schemas.microsoft.com/office/word/2010/wordprocessingCanvas" xmlns:cx="http://schemas.microsoft.com/office/drawing/2014/chartex" xmlns:cx1="http://schemas.microsoft.com/office/drawing/2015/9/8/chartex" xmlns:cx2="http://schemas.microsoft.com/office/drawing/2015/10/21/chartex" xmlns:cx3="http://schemas.microsoft.com/office/drawing/2016/5/9/chartex" xmlns:cx4="http://schemas.microsoft.com/office/drawing/2016/5/10/chartex" xmlns:cx5="http://schemas.microsoft.com/office/drawing/2016/5/11/chartex" xmlns:cx6="http://schemas.microsoft.com/office/drawing/2016/5/12/chartex" xmlns:cx7="http://schemas.microsoft.com/office/drawing/2016/5/13/chartex" xmlns:cx8="http://schemas.microsoft.com/office/drawing/2016/5/14/chartex" xmlns:mc="http://schemas.openxmlformats.org/markup-compatibility/2006" xmlns:aink="http://schemas.microsoft.com/office/drawing/2016/ink" xmlns:am3d="http://schemas.microsoft.com/office/drawing/2017/model3d" xmlns:o="urn:schemas-microsoft-com:office:office" xmlns:oel="http://schemas.microsoft.com/office/2019/extlst" xmlns:r="http://schemas.openxmlformats.org/officeDocument/2006/relationships" xmlns:m="http://schemas.openxmlformats.org/officeDocument/2006/math" xmlns:v="urn:schemas-microsoft-com:vml" xmlns:wp14="http://schemas.microsoft.com/office/word/2010/wordprocessingDrawing" xmlns:wp="http://schemas.openxmlformats.org/drawingml/2006/wordprocessingDrawing" xmlns:w10="urn:schemas-microsoft-com:office:word" xmlns:w="http://schemas.openxmlformats.org/wordprocessingml/2006/main" xmlns:w14="http://schemas.microsoft.com/office/word/2010/wordml" xmlns:w15="http://schemas.microsoft.com/office/word/2012/wordml" xmlns:w16cex="http://schemas.microsoft.com/office/word/2018/wordml/cex" xmlns:w16cid="http://schemas.microsoft.com/office/word/2016/wordml/cid" xmlns:w16="http://schemas.microsoft.com/office/word/2018/wordml" xmlns:w16sdtdh="http://schemas.microsoft.com/office/word/2020/wordml/sdtdatahash" xmlns:w16se="http://schemas.microsoft.com/office/word/2015/wordml/symex" xmlns:wpg="http://schemas.microsoft.com/office/word/2010/wordprocessingGroup" xmlns:wpi="http://schemas.microsoft.com/office/word/2010/wordprocessingInk" xmlns:wne="http://schemas.microsoft.com/office/word/2006/wordml" xmlns:wps="http://schemas.microsoft.com/office/word/2010/wordprocessingShape" mc:Ignorable="w14 w15 w16se w16cid w16 w16cex w16sdtdh wp14">
+<w:document xmlns:wpc="http://schemas.microsoft.com/office/word/2010/wordprocessingCanvas" xmlns:cx="http://schemas.microsoft.com/office/drawing/2014/chartex" xmlns:cx1="http://schemas.microsoft.com/office/drawing/2015/9/8/chartex" xmlns:cx2="http://schemas.microsoft.com/office/drawing/2015/10/21/chartex" xmlns:cx3="http://schemas.microsoft.com/office/drawing/2016/5/9/chartex" xmlns:cx4="http://schemas.microsoft.com/office/drawing/2016/5/10/chartex" xmlns:cx5="http://schemas.microsoft.com/office/drawing/2016/5/11/chartex" xmlns:cx6="http://schemas.microsoft.com/office/drawing/2016/5/12/chartex" xmlns:cx7="http://schemas.microsoft.com/office/drawing/2016/5/13/chartex" xmlns:cx8="http://schemas.microsoft.com/office/drawing/2016/5/14/chartex" xmlns:mc="http://schemas.openxmlformats.org/markup-compatibility/2006" xmlns:aink="http://schemas.microsoft.com/office/drawing/2016/ink" xmlns:am3d="http://schemas.microsoft.com/office/drawing/2017/model3d" xmlns:o="urn:schemas-microsoft-com:office:office" xmlns:oel="http://schemas.microsoft.com/office/2019/extlst" xmlns:r="http://schemas.openxmlformats.org/officeDocument/2006/relationships" xmlns:m="http://schemas.openxmlformats.org/officeDocument/2006/math" xmlns:v="urn:schemas-microsoft-com:vml" xmlns:wp14="http://schemas.microsoft.com/office/word/2010/wordprocessingDrawing" xmlns:wp="http://schemas.openxmlformats.org/drawingml/2006/wordprocessingDrawing" xmlns:w10="urn:schemas-microsoft-com:office:word" xmlns:w="http://schemas.openxmlformats.org/wordprocessingml/2006/main" xmlns:w14="http://schemas.microsoft.com/office/word/2010/wordml" xmlns:w15="http://schemas.microsoft.com/office/word/2012/wordml" xmlns:w16cex="http://schemas.microsoft.com/office/word/2018/wordml/cex" xmlns:w16cid="http://schemas.microsoft.com/office/word/2016/wordml/cid" xmlns:w16="http://schemas.microsoft.com/office/word/2018/wordml" xmlns:w16du="http://schemas.microsoft.com/office/word/2023/wordml/word16du" xmlns:w16sdtdh="http://schemas.microsoft.com/office/word/2020/wordml/sdtdatahash" xmlns:w16se="http://schemas.microsoft.com/office/word/2015/wordml/symex" xmlns:wpg="http://schemas.microsoft.com/office/word/2010/wordprocessingGroup" xmlns:wpi="http://schemas.microsoft.com/office/word/2010/wordprocessingInk" xmlns:wne="http://schemas.microsoft.com/office/word/2006/wordml" xmlns:wps="http://schemas.microsoft.com/office/word/2010/wordprocessingShape" mc:Ignorable="w14 w15 w16se w16cid w16 w16cex w16sdtdh w16du wp14">
   <w:body>
     <w:p>
       <w:pPr>
-        <w:pStyle w:val="Heading1"/>
+        <w:pStyle w:val="Ttulo1"/>
       </w:pPr>
       <w:bookmarkStart w:id="0" w:name="_Toc168501732"/>
       <w:r>
@@ -14,7 +14,7 @@
     </w:p>
     <w:p>
       <w:pPr>
-        <w:pStyle w:val="Title"/>
+        <w:pStyle w:val="Ttulo"/>
         <w:shd w:val="clear" w:color="auto" w:fill="69917B" w:themeFill="text2" w:themeFillTint="BF"/>
         <w:tabs>
           <w:tab w:val="center" w:pos="4252"/>
@@ -110,7 +110,7 @@
     </w:p>
     <w:p>
       <w:pPr>
-        <w:pStyle w:val="Heading2"/>
+        <w:pStyle w:val="Ttulo2"/>
       </w:pPr>
       <w:bookmarkStart w:id="1" w:name="_Toc168501733"/>
       <w:r>
@@ -149,7 +149,7 @@
       <w:sdtContent>
         <w:p>
           <w:pPr>
-            <w:pStyle w:val="TOCHeading"/>
+            <w:pStyle w:val="TtuloTDC"/>
           </w:pPr>
           <w:r>
             <w:t>Contenido</w:t>
@@ -157,7 +157,7 @@
         </w:p>
         <w:p>
           <w:pPr>
-            <w:pStyle w:val="TOC1"/>
+            <w:pStyle w:val="TDC1"/>
             <w:tabs>
               <w:tab w:val="right" w:leader="dot" w:pos="8494"/>
             </w:tabs>
@@ -177,7 +177,7 @@
           <w:hyperlink w:anchor="_Toc168501732" w:history="1">
             <w:r>
               <w:rPr>
-                <w:rStyle w:val="Hyperlink"/>
+                <w:rStyle w:val="Hipervnculo"/>
                 <w:noProof/>
               </w:rPr>
               <w:t>Informe de la Aplicación</w:t>
@@ -234,7 +234,7 @@
         </w:p>
         <w:p>
           <w:pPr>
-            <w:pStyle w:val="TOC2"/>
+            <w:pStyle w:val="TDC2"/>
             <w:tabs>
               <w:tab w:val="right" w:leader="dot" w:pos="8494"/>
             </w:tabs>
@@ -250,7 +250,7 @@
           <w:hyperlink w:anchor="_Toc168501733" w:history="1">
             <w:r>
               <w:rPr>
-                <w:rStyle w:val="Hyperlink"/>
+                <w:rStyle w:val="Hipervnculo"/>
                 <w:noProof/>
               </w:rPr>
               <w:t>Índice</w:t>
@@ -307,7 +307,7 @@
         </w:p>
         <w:p>
           <w:pPr>
-            <w:pStyle w:val="TOC2"/>
+            <w:pStyle w:val="TDC2"/>
             <w:tabs>
               <w:tab w:val="right" w:leader="dot" w:pos="8494"/>
             </w:tabs>
@@ -323,7 +323,7 @@
           <w:hyperlink w:anchor="_Toc168501734" w:history="1">
             <w:r>
               <w:rPr>
-                <w:rStyle w:val="Hyperlink"/>
+                <w:rStyle w:val="Hipervnculo"/>
                 <w:noProof/>
               </w:rPr>
               <w:t>Introducción</w:t>
@@ -380,7 +380,7 @@
         </w:p>
         <w:p>
           <w:pPr>
-            <w:pStyle w:val="TOC2"/>
+            <w:pStyle w:val="TDC2"/>
             <w:tabs>
               <w:tab w:val="right" w:leader="dot" w:pos="8494"/>
             </w:tabs>
@@ -396,7 +396,7 @@
           <w:hyperlink w:anchor="_Toc168501735" w:history="1">
             <w:r>
               <w:rPr>
-                <w:rStyle w:val="Hyperlink"/>
+                <w:rStyle w:val="Hipervnculo"/>
                 <w:noProof/>
               </w:rPr>
               <w:t>Objetivos del proyecto</w:t>
@@ -453,7 +453,7 @@
         </w:p>
         <w:p>
           <w:pPr>
-            <w:pStyle w:val="TOC2"/>
+            <w:pStyle w:val="TDC2"/>
             <w:tabs>
               <w:tab w:val="right" w:leader="dot" w:pos="8494"/>
             </w:tabs>
@@ -469,7 +469,7 @@
           <w:hyperlink w:anchor="_Toc168501736" w:history="1">
             <w:r>
               <w:rPr>
-                <w:rStyle w:val="Hyperlink"/>
+                <w:rStyle w:val="Hipervnculo"/>
                 <w:noProof/>
               </w:rPr>
               <w:t>Esquema funcional</w:t>
@@ -526,7 +526,7 @@
         </w:p>
         <w:p>
           <w:pPr>
-            <w:pStyle w:val="TOC2"/>
+            <w:pStyle w:val="TDC2"/>
             <w:tabs>
               <w:tab w:val="right" w:leader="dot" w:pos="8494"/>
             </w:tabs>
@@ -542,7 +542,7 @@
           <w:hyperlink w:anchor="_Toc168501737" w:history="1">
             <w:r>
               <w:rPr>
-                <w:rStyle w:val="Hyperlink"/>
+                <w:rStyle w:val="Hipervnculo"/>
                 <w:noProof/>
               </w:rPr>
               <w:t>Modelo Entidad-Relación</w:t>
@@ -599,7 +599,7 @@
         </w:p>
         <w:p>
           <w:pPr>
-            <w:pStyle w:val="TOC2"/>
+            <w:pStyle w:val="TDC2"/>
             <w:tabs>
               <w:tab w:val="right" w:leader="dot" w:pos="8494"/>
             </w:tabs>
@@ -615,7 +615,7 @@
           <w:hyperlink w:anchor="_Toc168501738" w:history="1">
             <w:r>
               <w:rPr>
-                <w:rStyle w:val="Hyperlink"/>
+                <w:rStyle w:val="Hipervnculo"/>
                 <w:noProof/>
               </w:rPr>
               <w:t>Diagrama de Casos de uso</w:t>
@@ -672,7 +672,7 @@
         </w:p>
         <w:p>
           <w:pPr>
-            <w:pStyle w:val="TOC2"/>
+            <w:pStyle w:val="TDC2"/>
             <w:tabs>
               <w:tab w:val="right" w:leader="dot" w:pos="8494"/>
             </w:tabs>
@@ -688,7 +688,7 @@
           <w:hyperlink w:anchor="_Toc168501739" w:history="1">
             <w:r>
               <w:rPr>
-                <w:rStyle w:val="Hyperlink"/>
+                <w:rStyle w:val="Hipervnculo"/>
                 <w:noProof/>
               </w:rPr>
               <w:t>Especificaciones Casos de uso</w:t>
@@ -745,7 +745,7 @@
         </w:p>
         <w:p>
           <w:pPr>
-            <w:pStyle w:val="TOC2"/>
+            <w:pStyle w:val="TDC2"/>
             <w:tabs>
               <w:tab w:val="right" w:leader="dot" w:pos="8494"/>
             </w:tabs>
@@ -761,7 +761,7 @@
           <w:hyperlink w:anchor="_Toc168501740" w:history="1">
             <w:r>
               <w:rPr>
-                <w:rStyle w:val="Hyperlink"/>
+                <w:rStyle w:val="Hipervnculo"/>
                 <w:noProof/>
               </w:rPr>
               <w:t>Especificaciones de Diseño</w:t>
@@ -818,7 +818,7 @@
         </w:p>
         <w:p>
           <w:pPr>
-            <w:pStyle w:val="TOC2"/>
+            <w:pStyle w:val="TDC2"/>
             <w:tabs>
               <w:tab w:val="right" w:leader="dot" w:pos="8494"/>
             </w:tabs>
@@ -834,7 +834,7 @@
           <w:hyperlink w:anchor="_Toc168501741" w:history="1">
             <w:r>
               <w:rPr>
-                <w:rStyle w:val="Hyperlink"/>
+                <w:rStyle w:val="Hipervnculo"/>
                 <w:noProof/>
               </w:rPr>
               <w:t>Diagramas de Navegación</w:t>
@@ -891,7 +891,7 @@
         </w:p>
         <w:p>
           <w:pPr>
-            <w:pStyle w:val="TOC2"/>
+            <w:pStyle w:val="TDC2"/>
             <w:tabs>
               <w:tab w:val="right" w:leader="dot" w:pos="8494"/>
             </w:tabs>
@@ -907,7 +907,7 @@
           <w:hyperlink w:anchor="_Toc168501742" w:history="1">
             <w:r>
               <w:rPr>
-                <w:rStyle w:val="Hyperlink"/>
+                <w:rStyle w:val="Hipervnculo"/>
                 <w:noProof/>
               </w:rPr>
               <w:t>Casos de Prueba</w:t>
@@ -964,7 +964,7 @@
         </w:p>
         <w:p>
           <w:pPr>
-            <w:pStyle w:val="TOC2"/>
+            <w:pStyle w:val="TDC2"/>
             <w:tabs>
               <w:tab w:val="right" w:leader="dot" w:pos="8494"/>
             </w:tabs>
@@ -980,7 +980,7 @@
           <w:hyperlink w:anchor="_Toc168501743" w:history="1">
             <w:r>
               <w:rPr>
-                <w:rStyle w:val="Hyperlink"/>
+                <w:rStyle w:val="Hipervnculo"/>
                 <w:noProof/>
               </w:rPr>
               <w:t>Otros aspectos</w:t>
@@ -1037,7 +1037,7 @@
         </w:p>
         <w:p>
           <w:pPr>
-            <w:pStyle w:val="TOC2"/>
+            <w:pStyle w:val="TDC2"/>
             <w:tabs>
               <w:tab w:val="right" w:leader="dot" w:pos="8494"/>
             </w:tabs>
@@ -1053,7 +1053,7 @@
           <w:hyperlink w:anchor="_Toc168501744" w:history="1">
             <w:r>
               <w:rPr>
-                <w:rStyle w:val="Hyperlink"/>
+                <w:rStyle w:val="Hipervnculo"/>
                 <w:noProof/>
               </w:rPr>
               <w:t>Credenciales</w:t>
@@ -1137,7 +1137,7 @@
     <w:p/>
     <w:p>
       <w:pPr>
-        <w:pStyle w:val="Heading2"/>
+        <w:pStyle w:val="Ttulo2"/>
       </w:pPr>
       <w:bookmarkStart w:id="2" w:name="_Toc168501734"/>
       <w:r>
@@ -1148,15 +1148,7 @@
     </w:p>
     <w:p>
       <w:r>
-        <w:t xml:space="preserve">El presente documento constituye el Plan del Proyecto “Hotel </w:t>
-      </w:r>
-      <w:proofErr w:type="spellStart"/>
-      <w:r>
-        <w:t>Booking</w:t>
-      </w:r>
-      <w:proofErr w:type="spellEnd"/>
-      <w:r>
-        <w:t>”, que será un portal de reserva de habitaciones en hoteles.</w:t>
+        <w:t>El presente documento constituye el Plan del Proyecto “Hotel Booking”, que será un portal de reserva de habitaciones en hoteles.</w:t>
       </w:r>
     </w:p>
     <w:p>
@@ -1200,7 +1192,7 @@
     <w:p/>
     <w:p>
       <w:pPr>
-        <w:pStyle w:val="Heading2"/>
+        <w:pStyle w:val="Ttulo2"/>
       </w:pPr>
       <w:bookmarkStart w:id="3" w:name="_Toc168501735"/>
       <w:r>
@@ -1211,7 +1203,7 @@
     </w:p>
     <w:tbl>
       <w:tblPr>
-        <w:tblStyle w:val="TableGrid"/>
+        <w:tblStyle w:val="Tablaconcuadrcula"/>
         <w:tblW w:w="0" w:type="auto"/>
         <w:tblLook w:val="04A0" w:firstRow="1" w:lastRow="0" w:firstColumn="1" w:lastColumn="0" w:noHBand="0" w:noVBand="1"/>
       </w:tblPr>
@@ -1302,13 +1294,8 @@
           </w:tcPr>
           <w:p>
             <w:r>
-              <w:t xml:space="preserve">Reunión con los </w:t>
-            </w:r>
-            <w:proofErr w:type="spellStart"/>
-            <w:r>
-              <w:t>stakeholders</w:t>
-            </w:r>
-            <w:proofErr w:type="spellEnd"/>
+              <w:t>Reunión con los stakeholders</w:t>
+            </w:r>
           </w:p>
         </w:tc>
       </w:tr>
@@ -1404,7 +1391,7 @@
     <w:p/>
     <w:tbl>
       <w:tblPr>
-        <w:tblStyle w:val="TableGrid"/>
+        <w:tblStyle w:val="Tablaconcuadrcula"/>
         <w:tblW w:w="0" w:type="auto"/>
         <w:tblLook w:val="04A0" w:firstRow="1" w:lastRow="0" w:firstColumn="1" w:lastColumn="0" w:noHBand="0" w:noVBand="1"/>
       </w:tblPr>
@@ -1495,13 +1482,8 @@
           </w:tcPr>
           <w:p>
             <w:r>
-              <w:t xml:space="preserve">Reunión con los </w:t>
-            </w:r>
-            <w:proofErr w:type="spellStart"/>
-            <w:r>
-              <w:t>stakeholders</w:t>
-            </w:r>
-            <w:proofErr w:type="spellEnd"/>
+              <w:t>Reunión con los stakeholders</w:t>
+            </w:r>
           </w:p>
         </w:tc>
       </w:tr>
@@ -1522,15 +1504,7 @@
           </w:tcPr>
           <w:p>
             <w:r>
-              <w:t xml:space="preserve">El Sistema gestionará por medio de un usuario </w:t>
-            </w:r>
-            <w:proofErr w:type="spellStart"/>
-            <w:r>
-              <w:t>admin</w:t>
-            </w:r>
-            <w:proofErr w:type="spellEnd"/>
-            <w:r>
-              <w:t xml:space="preserve"> la gestión de los hoteles y controlará cuales están disponibles para reservas</w:t>
+              <w:t>El Sistema gestionará por medio de un usuario admin la gestión de los hoteles y controlará cuales están disponibles para reservas</w:t>
             </w:r>
           </w:p>
         </w:tc>
@@ -1606,7 +1580,7 @@
     <w:p/>
     <w:tbl>
       <w:tblPr>
-        <w:tblStyle w:val="TableGrid"/>
+        <w:tblStyle w:val="Tablaconcuadrcula"/>
         <w:tblW w:w="0" w:type="auto"/>
         <w:tblLook w:val="04A0" w:firstRow="1" w:lastRow="0" w:firstColumn="1" w:lastColumn="0" w:noHBand="0" w:noVBand="1"/>
       </w:tblPr>
@@ -1697,13 +1671,8 @@
           </w:tcPr>
           <w:p>
             <w:r>
-              <w:t xml:space="preserve">Reunión con los </w:t>
-            </w:r>
-            <w:proofErr w:type="spellStart"/>
-            <w:r>
-              <w:t>stakeholders</w:t>
-            </w:r>
-            <w:proofErr w:type="spellEnd"/>
+              <w:t>Reunión con los stakeholders</w:t>
+            </w:r>
           </w:p>
         </w:tc>
       </w:tr>
@@ -1724,15 +1693,7 @@
           </w:tcPr>
           <w:p>
             <w:r>
-              <w:t xml:space="preserve">El Sistema gestionará por medio de un usuario </w:t>
-            </w:r>
-            <w:proofErr w:type="spellStart"/>
-            <w:r>
-              <w:t>admin</w:t>
-            </w:r>
-            <w:proofErr w:type="spellEnd"/>
-            <w:r>
-              <w:t xml:space="preserve"> la gestión de las habitaciones y controlará cuales están disponibles para reservas</w:t>
+              <w:t>El Sistema gestionará por medio de un usuario admin la gestión de las habitaciones y controlará cuales están disponibles para reservas</w:t>
             </w:r>
           </w:p>
         </w:tc>
@@ -1807,7 +1768,7 @@
     <w:p/>
     <w:tbl>
       <w:tblPr>
-        <w:tblStyle w:val="TableGrid"/>
+        <w:tblStyle w:val="Tablaconcuadrcula"/>
         <w:tblW w:w="0" w:type="auto"/>
         <w:tblLook w:val="04A0" w:firstRow="1" w:lastRow="0" w:firstColumn="1" w:lastColumn="0" w:noHBand="0" w:noVBand="1"/>
       </w:tblPr>
@@ -1898,13 +1859,8 @@
           </w:tcPr>
           <w:p>
             <w:r>
-              <w:t xml:space="preserve">Reunión con los </w:t>
-            </w:r>
-            <w:proofErr w:type="spellStart"/>
-            <w:r>
-              <w:t>stakeholders</w:t>
-            </w:r>
-            <w:proofErr w:type="spellEnd"/>
+              <w:t>Reunión con los stakeholders</w:t>
+            </w:r>
           </w:p>
         </w:tc>
       </w:tr>
@@ -1925,15 +1881,7 @@
           </w:tcPr>
           <w:p>
             <w:r>
-              <w:t xml:space="preserve">El Sistema gestionará por medio de un usuario </w:t>
-            </w:r>
-            <w:proofErr w:type="spellStart"/>
-            <w:r>
-              <w:t>admin</w:t>
-            </w:r>
-            <w:proofErr w:type="spellEnd"/>
-            <w:r>
-              <w:t xml:space="preserve"> la gestión de las reservas</w:t>
+              <w:t>El Sistema gestionará por medio de un usuario admin la gestión de las reservas</w:t>
             </w:r>
           </w:p>
         </w:tc>
@@ -2009,7 +1957,7 @@
     <w:p/>
     <w:p>
       <w:pPr>
-        <w:pStyle w:val="Heading2"/>
+        <w:pStyle w:val="Ttulo2"/>
       </w:pPr>
       <w:bookmarkStart w:id="4" w:name="_Toc168501736"/>
       <w:r>
@@ -2092,28 +2040,12 @@
     </w:p>
     <w:p>
       <w:r>
-        <w:t xml:space="preserve">El sistema se compone de las siguientes partes: un servidor con la aplicación web, un equipo cliente que solicita información al servidor y un servicio de </w:t>
+        <w:t>El sistema se compone de las siguientes partes: un servidor con la aplicación web, un equipo cliente que solicita información al servidor y un servicio de hibernate.</w:t>
       </w:r>
-      <w:proofErr w:type="spellStart"/>
+    </w:p>
+    <w:p>
       <w:r>
-        <w:t>hibernate</w:t>
-      </w:r>
-      <w:proofErr w:type="spellEnd"/>
-      <w:r>
-        <w:t>.</w:t>
-      </w:r>
-    </w:p>
-    <w:p>
-      <w:r>
-        <w:t xml:space="preserve">El equipo del cliente solo necesitará un navegador para interactuar con el servidor. Nuestra base de datos se ha implementado mediante </w:t>
-      </w:r>
-      <w:proofErr w:type="spellStart"/>
-      <w:r>
-        <w:t>Hibernate</w:t>
-      </w:r>
-      <w:proofErr w:type="spellEnd"/>
-      <w:r>
-        <w:t>.</w:t>
+        <w:t>El equipo del cliente solo necesitará un navegador para interactuar con el servidor. Nuestra base de datos se ha implementado mediante Hibernate.</w:t>
       </w:r>
     </w:p>
     <w:p>
@@ -2210,7 +2142,7 @@
     </w:p>
     <w:p>
       <w:pPr>
-        <w:pStyle w:val="Heading2"/>
+        <w:pStyle w:val="Ttulo2"/>
       </w:pPr>
       <w:bookmarkStart w:id="5" w:name="_Toc168501737"/>
       <w:r>
@@ -2221,7 +2153,7 @@
     <w:p/>
     <w:p>
       <w:pPr>
-        <w:pStyle w:val="Heading2"/>
+        <w:pStyle w:val="Ttulo2"/>
       </w:pPr>
       <w:bookmarkStart w:id="6" w:name="_Toc168501738"/>
       <w:r>
@@ -2287,7 +2219,7 @@
     </w:p>
     <w:p>
       <w:pPr>
-        <w:pStyle w:val="Heading2"/>
+        <w:pStyle w:val="Ttulo2"/>
       </w:pPr>
     </w:p>
     <w:p/>
@@ -2298,7 +2230,7 @@
     <w:p/>
     <w:p>
       <w:pPr>
-        <w:pStyle w:val="Heading2"/>
+        <w:pStyle w:val="Ttulo2"/>
       </w:pPr>
       <w:bookmarkStart w:id="7" w:name="_Toc168501739"/>
       <w:r>
@@ -2592,23 +2524,17 @@
     <w:p/>
     <w:p>
       <w:r>
-        <w:lastRenderedPageBreak/>
         <w:t>CU-00</w:t>
       </w:r>
       <w:r>
         <w:t>2</w:t>
       </w:r>
       <w:r>
-        <w:t xml:space="preserve">. </w:t>
-      </w:r>
-      <w:proofErr w:type="spellStart"/>
-      <w:r>
-        <w:t>L</w:t>
+        <w:t>. L</w:t>
       </w:r>
       <w:r>
         <w:t>ogout</w:t>
       </w:r>
-      <w:proofErr w:type="spellEnd"/>
       <w:r>
         <w:t>.</w:t>
       </w:r>
@@ -2654,14 +2580,12 @@
             <w:tcW w:w="3767" w:type="dxa"/>
           </w:tcPr>
           <w:p>
-            <w:proofErr w:type="spellStart"/>
             <w:r>
               <w:t>Log</w:t>
             </w:r>
             <w:r>
               <w:t>out</w:t>
             </w:r>
-            <w:proofErr w:type="spellEnd"/>
           </w:p>
         </w:tc>
       </w:tr>
@@ -2833,15 +2757,7 @@
           <w:p/>
           <w:p>
             <w:r>
-              <w:t xml:space="preserve">1. El Usuario navega por el sitio web y selecciona la opción de </w:t>
-            </w:r>
-            <w:proofErr w:type="spellStart"/>
-            <w:r>
-              <w:t>logout</w:t>
-            </w:r>
-            <w:proofErr w:type="spellEnd"/>
-            <w:r>
-              <w:t>.</w:t>
+              <w:t>1. El Usuario navega por el sitio web y selecciona la opción de logout.</w:t>
             </w:r>
           </w:p>
           <w:p>
@@ -3099,7 +3015,6 @@
           </w:p>
           <w:p>
             <w:r>
-              <w:lastRenderedPageBreak/>
               <w:t>3. El sistema valida los datos introducidos</w:t>
             </w:r>
           </w:p>
@@ -3120,7 +3035,6 @@
           </w:tcPr>
           <w:p>
             <w:r>
-              <w:lastRenderedPageBreak/>
               <w:t xml:space="preserve">Flujo alternativo </w:t>
             </w:r>
           </w:p>
@@ -3600,7 +3514,6 @@
           </w:tcPr>
           <w:p>
             <w:r>
-              <w:lastRenderedPageBreak/>
               <w:t xml:space="preserve">Postcondición </w:t>
             </w:r>
           </w:p>
@@ -3672,7 +3585,7 @@
           <w:p/>
           <w:p>
             <w:pPr>
-              <w:pStyle w:val="ListParagraph"/>
+              <w:pStyle w:val="Prrafodelista"/>
               <w:numPr>
                 <w:ilvl w:val="0"/>
                 <w:numId w:val="1"/>
@@ -3687,7 +3600,7 @@
           </w:p>
           <w:p>
             <w:pPr>
-              <w:pStyle w:val="ListParagraph"/>
+              <w:pStyle w:val="Prrafodelista"/>
               <w:numPr>
                 <w:ilvl w:val="0"/>
                 <w:numId w:val="1"/>
@@ -3699,7 +3612,7 @@
           </w:p>
           <w:p>
             <w:pPr>
-              <w:pStyle w:val="ListParagraph"/>
+              <w:pStyle w:val="Prrafodelista"/>
               <w:numPr>
                 <w:ilvl w:val="0"/>
                 <w:numId w:val="1"/>
@@ -3711,7 +3624,7 @@
           </w:p>
           <w:p>
             <w:pPr>
-              <w:pStyle w:val="ListParagraph"/>
+              <w:pStyle w:val="Prrafodelista"/>
               <w:numPr>
                 <w:ilvl w:val="0"/>
                 <w:numId w:val="1"/>
@@ -3723,7 +3636,7 @@
           </w:p>
           <w:p>
             <w:pPr>
-              <w:pStyle w:val="ListParagraph"/>
+              <w:pStyle w:val="Prrafodelista"/>
               <w:numPr>
                 <w:ilvl w:val="0"/>
                 <w:numId w:val="1"/>
@@ -4007,7 +3920,7 @@
           <w:p/>
           <w:p>
             <w:pPr>
-              <w:pStyle w:val="ListParagraph"/>
+              <w:pStyle w:val="Prrafodelista"/>
               <w:numPr>
                 <w:ilvl w:val="0"/>
                 <w:numId w:val="2"/>
@@ -4025,14 +3938,13 @@
           </w:p>
           <w:p>
             <w:pPr>
-              <w:pStyle w:val="ListParagraph"/>
+              <w:pStyle w:val="Prrafodelista"/>
               <w:numPr>
                 <w:ilvl w:val="0"/>
                 <w:numId w:val="2"/>
               </w:numPr>
             </w:pPr>
             <w:r>
-              <w:lastRenderedPageBreak/>
               <w:t xml:space="preserve">El sistema </w:t>
             </w:r>
             <w:r>
@@ -4041,7 +3953,7 @@
           </w:p>
           <w:p>
             <w:pPr>
-              <w:pStyle w:val="ListParagraph"/>
+              <w:pStyle w:val="Prrafodelista"/>
               <w:numPr>
                 <w:ilvl w:val="0"/>
                 <w:numId w:val="2"/>
@@ -4059,7 +3971,7 @@
           </w:p>
           <w:p>
             <w:pPr>
-              <w:pStyle w:val="ListParagraph"/>
+              <w:pStyle w:val="Prrafodelista"/>
               <w:numPr>
                 <w:ilvl w:val="0"/>
                 <w:numId w:val="2"/>
@@ -4071,7 +3983,7 @@
           </w:p>
           <w:p>
             <w:pPr>
-              <w:pStyle w:val="ListParagraph"/>
+              <w:pStyle w:val="Prrafodelista"/>
               <w:numPr>
                 <w:ilvl w:val="0"/>
                 <w:numId w:val="2"/>
@@ -4096,7 +4008,6 @@
           </w:tcPr>
           <w:p>
             <w:r>
-              <w:lastRenderedPageBreak/>
               <w:t xml:space="preserve">Flujo alternativo </w:t>
             </w:r>
           </w:p>
@@ -4179,10 +4090,7 @@
           <w:p>
             <w:bookmarkStart w:id="10" w:name="OLE_LINK2"/>
             <w:r>
-              <w:t>CU-00</w:t>
-            </w:r>
-            <w:r>
-              <w:t>7</w:t>
+              <w:t>CU-007</w:t>
             </w:r>
           </w:p>
         </w:tc>
@@ -4203,14 +4111,7 @@
                 <w:sz w:val="23"/>
                 <w:szCs w:val="23"/>
               </w:rPr>
-              <w:t>Eliminar</w:t>
-            </w:r>
-            <w:r>
-              <w:rPr>
-                <w:sz w:val="23"/>
-                <w:szCs w:val="23"/>
-              </w:rPr>
-              <w:t xml:space="preserve"> Hotel.</w:t>
+              <w:t>Eliminar Hotel.</w:t>
             </w:r>
           </w:p>
         </w:tc>
@@ -4249,13 +4150,7 @@
           </w:tcPr>
           <w:p>
             <w:r>
-              <w:t xml:space="preserve">El usuario administrador desea </w:t>
-            </w:r>
-            <w:r>
-              <w:t>eliminar</w:t>
-            </w:r>
-            <w:r>
-              <w:t xml:space="preserve"> un hotel</w:t>
+              <w:t>El usuario administrador desea eliminar un hotel</w:t>
             </w:r>
           </w:p>
         </w:tc>
@@ -4372,10 +4267,7 @@
           </w:tcPr>
           <w:p>
             <w:r>
-              <w:t xml:space="preserve">El sistema </w:t>
-            </w:r>
-            <w:r>
-              <w:t>elimina el hotel de la base de datos</w:t>
+              <w:t>El sistema elimina el hotel de la base de datos</w:t>
             </w:r>
           </w:p>
         </w:tc>
@@ -4460,7 +4352,7 @@
           <w:p/>
           <w:p>
             <w:pPr>
-              <w:pStyle w:val="ListParagraph"/>
+              <w:pStyle w:val="Prrafodelista"/>
               <w:numPr>
                 <w:ilvl w:val="0"/>
                 <w:numId w:val="3"/>
@@ -4468,18 +4360,12 @@
               <w:spacing w:line="256" w:lineRule="auto"/>
             </w:pPr>
             <w:r>
-              <w:t>El usuario administrador pulsa el botón “</w:t>
-            </w:r>
-            <w:r>
-              <w:t>Eliminar</w:t>
-            </w:r>
-            <w:r>
-              <w:t xml:space="preserve"> Hotel”</w:t>
+              <w:t>El usuario administrador pulsa el botón “Eliminar Hotel”</w:t>
             </w:r>
           </w:p>
           <w:p>
             <w:pPr>
-              <w:pStyle w:val="ListParagraph"/>
+              <w:pStyle w:val="Prrafodelista"/>
               <w:numPr>
                 <w:ilvl w:val="0"/>
                 <w:numId w:val="3"/>
@@ -4487,15 +4373,12 @@
               <w:spacing w:line="256" w:lineRule="auto"/>
             </w:pPr>
             <w:r>
-              <w:t xml:space="preserve">El </w:t>
-            </w:r>
-            <w:r>
-              <w:t>sistema elimina el hotel y sus datos relacionados</w:t>
+              <w:t>El sistema elimina el hotel y sus datos relacionados</w:t>
             </w:r>
           </w:p>
           <w:p>
             <w:pPr>
-              <w:pStyle w:val="ListParagraph"/>
+              <w:pStyle w:val="Prrafodelista"/>
               <w:numPr>
                 <w:ilvl w:val="0"/>
                 <w:numId w:val="3"/>
@@ -4503,10 +4386,7 @@
               <w:spacing w:line="256" w:lineRule="auto"/>
             </w:pPr>
             <w:r>
-              <w:t>El sistema actualiza los datos de</w:t>
-            </w:r>
-            <w:r>
-              <w:t xml:space="preserve"> la base de datos</w:t>
+              <w:t>El sistema actualiza los datos de la base de datos</w:t>
             </w:r>
           </w:p>
         </w:tc>
@@ -4587,7 +4467,6 @@
           <w:sz w:val="23"/>
           <w:szCs w:val="23"/>
         </w:rPr>
-        <w:lastRenderedPageBreak/>
         <w:t xml:space="preserve">CU-008. </w:t>
       </w:r>
       <w:bookmarkStart w:id="11" w:name="OLE_LINK3"/>
@@ -4644,10 +4523,7 @@
           <w:p>
             <w:bookmarkStart w:id="12" w:name="OLE_LINK8"/>
             <w:r>
-              <w:t>CU-00</w:t>
-            </w:r>
-            <w:r>
-              <w:t>8</w:t>
+              <w:t>CU-008</w:t>
             </w:r>
           </w:p>
         </w:tc>
@@ -4707,10 +4583,7 @@
           </w:tcPr>
           <w:p>
             <w:r>
-              <w:t xml:space="preserve">El </w:t>
-            </w:r>
-            <w:r>
-              <w:t>sistema muestra un listado de habitaciones asociadas a un hotel</w:t>
+              <w:t>El sistema muestra un listado de habitaciones asociadas a un hotel</w:t>
             </w:r>
           </w:p>
         </w:tc>
@@ -4915,7 +4788,7 @@
           <w:p/>
           <w:p>
             <w:pPr>
-              <w:pStyle w:val="ListParagraph"/>
+              <w:pStyle w:val="Prrafodelista"/>
               <w:numPr>
                 <w:ilvl w:val="0"/>
                 <w:numId w:val="4"/>
@@ -4931,7 +4804,7 @@
           </w:p>
           <w:p>
             <w:pPr>
-              <w:pStyle w:val="ListParagraph"/>
+              <w:pStyle w:val="Prrafodelista"/>
               <w:numPr>
                 <w:ilvl w:val="0"/>
                 <w:numId w:val="4"/>
@@ -4981,7 +4854,7 @@
           </w:tcPr>
           <w:p>
             <w:pPr>
-              <w:pStyle w:val="ListParagraph"/>
+              <w:pStyle w:val="Prrafodelista"/>
               <w:numPr>
                 <w:ilvl w:val="0"/>
                 <w:numId w:val="5"/>
@@ -5127,7 +5000,6 @@
           <w:sz w:val="23"/>
           <w:szCs w:val="23"/>
         </w:rPr>
-        <w:lastRenderedPageBreak/>
         <w:t>CU-009. Crear Habitación.</w:t>
       </w:r>
     </w:p>
@@ -5446,7 +5318,7 @@
           <w:p/>
           <w:p>
             <w:pPr>
-              <w:pStyle w:val="ListParagraph"/>
+              <w:pStyle w:val="Prrafodelista"/>
               <w:numPr>
                 <w:ilvl w:val="0"/>
                 <w:numId w:val="6"/>
@@ -5465,7 +5337,7 @@
           </w:p>
           <w:p>
             <w:pPr>
-              <w:pStyle w:val="ListParagraph"/>
+              <w:pStyle w:val="Prrafodelista"/>
               <w:numPr>
                 <w:ilvl w:val="0"/>
                 <w:numId w:val="6"/>
@@ -5481,7 +5353,7 @@
           </w:p>
           <w:p>
             <w:pPr>
-              <w:pStyle w:val="ListParagraph"/>
+              <w:pStyle w:val="Prrafodelista"/>
               <w:numPr>
                 <w:ilvl w:val="0"/>
                 <w:numId w:val="6"/>
@@ -5494,7 +5366,7 @@
           </w:p>
           <w:p>
             <w:pPr>
-              <w:pStyle w:val="ListParagraph"/>
+              <w:pStyle w:val="Prrafodelista"/>
               <w:numPr>
                 <w:ilvl w:val="0"/>
                 <w:numId w:val="6"/>
@@ -5507,7 +5379,7 @@
           </w:p>
           <w:p>
             <w:pPr>
-              <w:pStyle w:val="ListParagraph"/>
+              <w:pStyle w:val="Prrafodelista"/>
               <w:numPr>
                 <w:ilvl w:val="0"/>
                 <w:numId w:val="6"/>
@@ -5635,7 +5507,6 @@
           <w:sz w:val="23"/>
           <w:szCs w:val="23"/>
         </w:rPr>
-        <w:lastRenderedPageBreak/>
         <w:t>CU-010. Modificar Habitación.</w:t>
       </w:r>
     </w:p>
@@ -5676,10 +5547,7 @@
           <w:p>
             <w:bookmarkStart w:id="14" w:name="OLE_LINK6"/>
             <w:r>
-              <w:t>CU-0</w:t>
-            </w:r>
-            <w:r>
-              <w:t>10</w:t>
+              <w:t>CU-010</w:t>
             </w:r>
           </w:p>
         </w:tc>
@@ -5700,21 +5568,7 @@
                 <w:sz w:val="23"/>
                 <w:szCs w:val="23"/>
               </w:rPr>
-              <w:t>Modificar H</w:t>
-            </w:r>
-            <w:r>
-              <w:rPr>
-                <w:sz w:val="23"/>
-                <w:szCs w:val="23"/>
-              </w:rPr>
-              <w:t>abitación</w:t>
-            </w:r>
-            <w:r>
-              <w:rPr>
-                <w:sz w:val="23"/>
-                <w:szCs w:val="23"/>
-              </w:rPr>
-              <w:t>.</w:t>
+              <w:t>Modificar Habitación.</w:t>
             </w:r>
           </w:p>
         </w:tc>
@@ -5961,7 +5815,7 @@
           <w:p/>
           <w:p>
             <w:pPr>
-              <w:pStyle w:val="ListParagraph"/>
+              <w:pStyle w:val="Prrafodelista"/>
               <w:numPr>
                 <w:ilvl w:val="0"/>
                 <w:numId w:val="7"/>
@@ -5980,7 +5834,7 @@
           </w:p>
           <w:p>
             <w:pPr>
-              <w:pStyle w:val="ListParagraph"/>
+              <w:pStyle w:val="Prrafodelista"/>
               <w:numPr>
                 <w:ilvl w:val="0"/>
                 <w:numId w:val="7"/>
@@ -5996,7 +5850,7 @@
           </w:p>
           <w:p>
             <w:pPr>
-              <w:pStyle w:val="ListParagraph"/>
+              <w:pStyle w:val="Prrafodelista"/>
               <w:numPr>
                 <w:ilvl w:val="0"/>
                 <w:numId w:val="7"/>
@@ -6009,7 +5863,7 @@
           </w:p>
           <w:p>
             <w:pPr>
-              <w:pStyle w:val="ListParagraph"/>
+              <w:pStyle w:val="Prrafodelista"/>
               <w:numPr>
                 <w:ilvl w:val="0"/>
                 <w:numId w:val="7"/>
@@ -6022,7 +5876,7 @@
           </w:p>
           <w:p>
             <w:pPr>
-              <w:pStyle w:val="ListParagraph"/>
+              <w:pStyle w:val="Prrafodelista"/>
               <w:numPr>
                 <w:ilvl w:val="0"/>
                 <w:numId w:val="7"/>
@@ -6145,10 +5999,7 @@
           <w:p>
             <w:bookmarkStart w:id="15" w:name="OLE_LINK5"/>
             <w:r>
-              <w:t>CU-0</w:t>
-            </w:r>
-            <w:r>
-              <w:t>11</w:t>
+              <w:t>CU-011</w:t>
             </w:r>
           </w:p>
         </w:tc>
@@ -6169,21 +6020,7 @@
                 <w:sz w:val="23"/>
                 <w:szCs w:val="23"/>
               </w:rPr>
-              <w:t>Eliminar H</w:t>
-            </w:r>
-            <w:r>
-              <w:rPr>
-                <w:sz w:val="23"/>
-                <w:szCs w:val="23"/>
-              </w:rPr>
-              <w:t>abitación</w:t>
-            </w:r>
-            <w:r>
-              <w:rPr>
-                <w:sz w:val="23"/>
-                <w:szCs w:val="23"/>
-              </w:rPr>
-              <w:t>.</w:t>
+              <w:t>Eliminar Habitación.</w:t>
             </w:r>
           </w:p>
         </w:tc>
@@ -6222,10 +6059,7 @@
           </w:tcPr>
           <w:p>
             <w:r>
-              <w:t>El usuario administrador desea eliminar un</w:t>
-            </w:r>
-            <w:r>
-              <w:t>a habitación</w:t>
+              <w:t>El usuario administrador desea eliminar una habitación</w:t>
             </w:r>
           </w:p>
         </w:tc>
@@ -6325,7 +6159,6 @@
           </w:tcPr>
           <w:p>
             <w:r>
-              <w:lastRenderedPageBreak/>
               <w:t xml:space="preserve">Postcondición </w:t>
             </w:r>
           </w:p>
@@ -6343,13 +6176,7 @@
           </w:tcPr>
           <w:p>
             <w:r>
-              <w:t xml:space="preserve">El sistema elimina </w:t>
-            </w:r>
-            <w:r>
-              <w:t>la habitación</w:t>
-            </w:r>
-            <w:r>
-              <w:t xml:space="preserve"> de la base de datos</w:t>
+              <w:t>El sistema elimina la habitación de la base de datos</w:t>
             </w:r>
           </w:p>
         </w:tc>
@@ -6434,7 +6261,7 @@
           <w:p/>
           <w:p>
             <w:pPr>
-              <w:pStyle w:val="ListParagraph"/>
+              <w:pStyle w:val="Prrafodelista"/>
               <w:numPr>
                 <w:ilvl w:val="0"/>
                 <w:numId w:val="8"/>
@@ -6442,18 +6269,12 @@
               <w:spacing w:line="254" w:lineRule="auto"/>
             </w:pPr>
             <w:r>
-              <w:t>El usuario administrador pulsa el botón “Eliminar H</w:t>
-            </w:r>
-            <w:r>
-              <w:t>abitación</w:t>
-            </w:r>
-            <w:r>
-              <w:t>”</w:t>
+              <w:t>El usuario administrador pulsa el botón “Eliminar Habitación”</w:t>
             </w:r>
           </w:p>
           <w:p>
             <w:pPr>
-              <w:pStyle w:val="ListParagraph"/>
+              <w:pStyle w:val="Prrafodelista"/>
               <w:numPr>
                 <w:ilvl w:val="0"/>
                 <w:numId w:val="8"/>
@@ -6461,18 +6282,12 @@
               <w:spacing w:line="254" w:lineRule="auto"/>
             </w:pPr>
             <w:r>
-              <w:t xml:space="preserve">El sistema elimina </w:t>
-            </w:r>
-            <w:r>
-              <w:t>la habitación</w:t>
-            </w:r>
-            <w:r>
-              <w:t xml:space="preserve"> y sus datos relacionados</w:t>
+              <w:t>El sistema elimina la habitación y sus datos relacionados</w:t>
             </w:r>
           </w:p>
           <w:p>
             <w:pPr>
-              <w:pStyle w:val="ListParagraph"/>
+              <w:pStyle w:val="Prrafodelista"/>
               <w:numPr>
                 <w:ilvl w:val="0"/>
                 <w:numId w:val="8"/>
@@ -6583,10 +6398,7 @@
           <w:p>
             <w:bookmarkStart w:id="16" w:name="OLE_LINK9"/>
             <w:r>
-              <w:t>CU-0</w:t>
-            </w:r>
-            <w:r>
-              <w:t>12</w:t>
+              <w:t>CU-012</w:t>
             </w:r>
           </w:p>
         </w:tc>
@@ -6607,21 +6419,7 @@
                 <w:sz w:val="23"/>
                 <w:szCs w:val="23"/>
               </w:rPr>
-              <w:t xml:space="preserve">Listar </w:t>
-            </w:r>
-            <w:r>
-              <w:rPr>
-                <w:sz w:val="23"/>
-                <w:szCs w:val="23"/>
-              </w:rPr>
-              <w:t>Reservas</w:t>
-            </w:r>
-            <w:r>
-              <w:rPr>
-                <w:sz w:val="23"/>
-                <w:szCs w:val="23"/>
-              </w:rPr>
-              <w:t>.</w:t>
+              <w:t>Listar Reservas.</w:t>
             </w:r>
           </w:p>
         </w:tc>
@@ -6660,16 +6458,7 @@
           </w:tcPr>
           <w:p>
             <w:r>
-              <w:t xml:space="preserve">El sistema muestra un listado de </w:t>
-            </w:r>
-            <w:r>
-              <w:t>reservas</w:t>
-            </w:r>
-            <w:r>
-              <w:t xml:space="preserve"> </w:t>
-            </w:r>
-            <w:r>
-              <w:t>asociadas al usuario logado</w:t>
+              <w:t>El sistema muestra un listado de reservas asociadas al usuario logado</w:t>
             </w:r>
           </w:p>
         </w:tc>
@@ -6786,10 +6575,7 @@
           </w:tcPr>
           <w:p>
             <w:r>
-              <w:t xml:space="preserve">El sistema muestra un listado de las </w:t>
-            </w:r>
-            <w:r>
-              <w:t>reservas del usuario</w:t>
+              <w:t>El sistema muestra un listado de las reservas del usuario</w:t>
             </w:r>
           </w:p>
         </w:tc>
@@ -6873,7 +6659,7 @@
           </w:tcPr>
           <w:p>
             <w:pPr>
-              <w:pStyle w:val="ListParagraph"/>
+              <w:pStyle w:val="Prrafodelista"/>
               <w:numPr>
                 <w:ilvl w:val="0"/>
                 <w:numId w:val="12"/>
@@ -6881,15 +6667,12 @@
               <w:spacing w:line="252" w:lineRule="auto"/>
             </w:pPr>
             <w:r>
-              <w:t xml:space="preserve">El </w:t>
-            </w:r>
-            <w:r>
-              <w:t xml:space="preserve">usuario accede a su cuenta </w:t>
+              <w:t xml:space="preserve">El usuario accede a su cuenta </w:t>
             </w:r>
           </w:p>
           <w:p>
             <w:pPr>
-              <w:pStyle w:val="ListParagraph"/>
+              <w:pStyle w:val="Prrafodelista"/>
               <w:numPr>
                 <w:ilvl w:val="0"/>
                 <w:numId w:val="12"/>
@@ -6897,10 +6680,7 @@
               <w:spacing w:line="252" w:lineRule="auto"/>
             </w:pPr>
             <w:r>
-              <w:t xml:space="preserve">El sistema muestra listado de </w:t>
-            </w:r>
-            <w:r>
-              <w:t>sus reservas</w:t>
+              <w:t>El sistema muestra listado de sus reservas</w:t>
             </w:r>
           </w:p>
         </w:tc>
@@ -6939,7 +6719,7 @@
           </w:tcPr>
           <w:p>
             <w:pPr>
-              <w:pStyle w:val="ListParagraph"/>
+              <w:pStyle w:val="Prrafodelista"/>
               <w:numPr>
                 <w:ilvl w:val="0"/>
                 <w:numId w:val="13"/>
@@ -6947,10 +6727,7 @@
               <w:spacing w:line="256" w:lineRule="auto"/>
             </w:pPr>
             <w:r>
-              <w:t xml:space="preserve">El </w:t>
-            </w:r>
-            <w:r>
-              <w:t>usuario no tiene reservas hechas</w:t>
+              <w:t>El usuario no tiene reservas hechas</w:t>
             </w:r>
           </w:p>
         </w:tc>
@@ -7005,7 +6782,6 @@
           <w:sz w:val="23"/>
           <w:szCs w:val="23"/>
         </w:rPr>
-        <w:lastRenderedPageBreak/>
         <w:t>CU-013. Crear Reservas.</w:t>
       </w:r>
     </w:p>
@@ -7045,10 +6821,7 @@
           </w:tcPr>
           <w:p>
             <w:r>
-              <w:t>CU-0</w:t>
-            </w:r>
-            <w:r>
-              <w:t>13</w:t>
+              <w:t>CU-013</w:t>
             </w:r>
           </w:p>
         </w:tc>
@@ -7069,14 +6842,7 @@
                 <w:sz w:val="23"/>
                 <w:szCs w:val="23"/>
               </w:rPr>
-              <w:t xml:space="preserve">Crear </w:t>
-            </w:r>
-            <w:r>
-              <w:rPr>
-                <w:sz w:val="23"/>
-                <w:szCs w:val="23"/>
-              </w:rPr>
-              <w:t>Reserva</w:t>
+              <w:t>Crear Reserva</w:t>
             </w:r>
           </w:p>
         </w:tc>
@@ -7115,13 +6881,7 @@
           </w:tcPr>
           <w:p>
             <w:r>
-              <w:t xml:space="preserve">El usuario registra una nueva </w:t>
-            </w:r>
-            <w:r>
-              <w:t>reserva</w:t>
-            </w:r>
-            <w:r>
-              <w:t xml:space="preserve"> en el sistema</w:t>
+              <w:t>El usuario registra una nueva reserva en el sistema</w:t>
             </w:r>
           </w:p>
         </w:tc>
@@ -7238,25 +6998,7 @@
           </w:tcPr>
           <w:p>
             <w:r>
-              <w:t xml:space="preserve">El sistema registra una nueva </w:t>
-            </w:r>
-            <w:r>
-              <w:t>reserva</w:t>
-            </w:r>
-            <w:r>
-              <w:t xml:space="preserve"> sobre </w:t>
-            </w:r>
-            <w:r>
-              <w:t>la habitación</w:t>
-            </w:r>
-            <w:r>
-              <w:t xml:space="preserve"> seleccionad</w:t>
-            </w:r>
-            <w:r>
-              <w:t>a</w:t>
-            </w:r>
-            <w:r>
-              <w:t xml:space="preserve"> en la base de datos</w:t>
+              <w:t>El sistema registra una nueva reserva sobre la habitación seleccionada en la base de datos</w:t>
             </w:r>
           </w:p>
         </w:tc>
@@ -7341,7 +7083,7 @@
           <w:p/>
           <w:p>
             <w:pPr>
-              <w:pStyle w:val="ListParagraph"/>
+              <w:pStyle w:val="Prrafodelista"/>
               <w:numPr>
                 <w:ilvl w:val="0"/>
                 <w:numId w:val="11"/>
@@ -7349,18 +7091,12 @@
               <w:spacing w:line="254" w:lineRule="auto"/>
             </w:pPr>
             <w:r>
-              <w:t xml:space="preserve">El usuario pulsa el botón “Crear </w:t>
-            </w:r>
-            <w:r>
-              <w:t>reserva</w:t>
-            </w:r>
-            <w:r>
-              <w:t>”</w:t>
+              <w:t>El usuario pulsa el botón “Crear reserva”</w:t>
             </w:r>
           </w:p>
           <w:p>
             <w:pPr>
-              <w:pStyle w:val="ListParagraph"/>
+              <w:pStyle w:val="Prrafodelista"/>
               <w:numPr>
                 <w:ilvl w:val="0"/>
                 <w:numId w:val="11"/>
@@ -7368,15 +7104,12 @@
               <w:spacing w:line="254" w:lineRule="auto"/>
             </w:pPr>
             <w:r>
-              <w:t xml:space="preserve">El sistema le lleva a un formulario de alta con los datos necesarios para dar de alta la </w:t>
-            </w:r>
-            <w:r>
-              <w:t>reserva</w:t>
+              <w:t>El sistema le lleva a un formulario de alta con los datos necesarios para dar de alta la reserva</w:t>
             </w:r>
           </w:p>
           <w:p>
             <w:pPr>
-              <w:pStyle w:val="ListParagraph"/>
+              <w:pStyle w:val="Prrafodelista"/>
               <w:numPr>
                 <w:ilvl w:val="0"/>
                 <w:numId w:val="11"/>
@@ -7389,7 +7122,7 @@
           </w:p>
           <w:p>
             <w:pPr>
-              <w:pStyle w:val="ListParagraph"/>
+              <w:pStyle w:val="Prrafodelista"/>
               <w:numPr>
                 <w:ilvl w:val="0"/>
                 <w:numId w:val="11"/>
@@ -7402,7 +7135,7 @@
           </w:p>
           <w:p>
             <w:pPr>
-              <w:pStyle w:val="ListParagraph"/>
+              <w:pStyle w:val="Prrafodelista"/>
               <w:numPr>
                 <w:ilvl w:val="0"/>
                 <w:numId w:val="11"/>
@@ -7410,13 +7143,7 @@
               <w:spacing w:line="254" w:lineRule="auto"/>
             </w:pPr>
             <w:r>
-              <w:t xml:space="preserve">El sistema añade una nueva </w:t>
-            </w:r>
-            <w:r>
-              <w:t>reserva</w:t>
-            </w:r>
-            <w:r>
-              <w:t xml:space="preserve"> en la base de datos</w:t>
+              <w:t>El sistema añade una nueva reserva en la base de datos</w:t>
             </w:r>
           </w:p>
         </w:tc>
@@ -7559,7 +7286,6 @@
           <w:sz w:val="23"/>
           <w:szCs w:val="23"/>
         </w:rPr>
-        <w:lastRenderedPageBreak/>
         <w:t>CU-014. Modificar Reservas.</w:t>
       </w:r>
     </w:p>
@@ -7599,10 +7325,7 @@
           </w:tcPr>
           <w:p>
             <w:r>
-              <w:t>CU-01</w:t>
-            </w:r>
-            <w:r>
-              <w:t>4</w:t>
+              <w:t>CU-014</w:t>
             </w:r>
           </w:p>
         </w:tc>
@@ -7623,21 +7346,7 @@
                 <w:sz w:val="23"/>
                 <w:szCs w:val="23"/>
               </w:rPr>
-              <w:t xml:space="preserve">Modificar </w:t>
-            </w:r>
-            <w:r>
-              <w:rPr>
-                <w:sz w:val="23"/>
-                <w:szCs w:val="23"/>
-              </w:rPr>
-              <w:t>Reserva</w:t>
-            </w:r>
-            <w:r>
-              <w:rPr>
-                <w:sz w:val="23"/>
-                <w:szCs w:val="23"/>
-              </w:rPr>
-              <w:t>.</w:t>
+              <w:t>Modificar Reserva.</w:t>
             </w:r>
           </w:p>
         </w:tc>
@@ -7676,10 +7385,7 @@
           </w:tcPr>
           <w:p>
             <w:r>
-              <w:t xml:space="preserve">El usuario desea modificar los datos de la </w:t>
-            </w:r>
-            <w:r>
-              <w:t>reserva</w:t>
+              <w:t>El usuario desea modificar los datos de la reserva</w:t>
             </w:r>
           </w:p>
         </w:tc>
@@ -7796,10 +7502,7 @@
           </w:tcPr>
           <w:p>
             <w:r>
-              <w:t xml:space="preserve">El sistema actualiza los datos de la </w:t>
-            </w:r>
-            <w:r>
-              <w:t>reserva</w:t>
+              <w:t>El sistema actualiza los datos de la reserva</w:t>
             </w:r>
           </w:p>
         </w:tc>
@@ -7884,7 +7587,7 @@
           <w:p/>
           <w:p>
             <w:pPr>
-              <w:pStyle w:val="ListParagraph"/>
+              <w:pStyle w:val="Prrafodelista"/>
               <w:numPr>
                 <w:ilvl w:val="0"/>
                 <w:numId w:val="10"/>
@@ -7892,18 +7595,12 @@
               <w:spacing w:line="254" w:lineRule="auto"/>
             </w:pPr>
             <w:r>
-              <w:t xml:space="preserve">El usuario pulsa el botón “Modificar </w:t>
-            </w:r>
-            <w:r>
-              <w:t>Reserva</w:t>
-            </w:r>
-            <w:r>
-              <w:t>”</w:t>
+              <w:t>El usuario pulsa el botón “Modificar Reserva”</w:t>
             </w:r>
           </w:p>
           <w:p>
             <w:pPr>
-              <w:pStyle w:val="ListParagraph"/>
+              <w:pStyle w:val="Prrafodelista"/>
               <w:numPr>
                 <w:ilvl w:val="0"/>
                 <w:numId w:val="10"/>
@@ -7911,18 +7608,12 @@
               <w:spacing w:line="254" w:lineRule="auto"/>
             </w:pPr>
             <w:r>
-              <w:t xml:space="preserve">El sistema le muestra los datos de la </w:t>
-            </w:r>
-            <w:r>
-              <w:t>reserva</w:t>
-            </w:r>
-            <w:r>
-              <w:t xml:space="preserve"> a modificar.</w:t>
+              <w:t>El sistema le muestra los datos de la reserva a modificar.</w:t>
             </w:r>
           </w:p>
           <w:p>
             <w:pPr>
-              <w:pStyle w:val="ListParagraph"/>
+              <w:pStyle w:val="Prrafodelista"/>
               <w:numPr>
                 <w:ilvl w:val="0"/>
                 <w:numId w:val="10"/>
@@ -7935,7 +7626,7 @@
           </w:p>
           <w:p>
             <w:pPr>
-              <w:pStyle w:val="ListParagraph"/>
+              <w:pStyle w:val="Prrafodelista"/>
               <w:numPr>
                 <w:ilvl w:val="0"/>
                 <w:numId w:val="10"/>
@@ -7948,7 +7639,7 @@
           </w:p>
           <w:p>
             <w:pPr>
-              <w:pStyle w:val="ListParagraph"/>
+              <w:pStyle w:val="Prrafodelista"/>
               <w:numPr>
                 <w:ilvl w:val="0"/>
                 <w:numId w:val="10"/>
@@ -7956,13 +7647,7 @@
               <w:spacing w:line="254" w:lineRule="auto"/>
             </w:pPr>
             <w:r>
-              <w:t xml:space="preserve">El sistema actualiza los datos de la </w:t>
-            </w:r>
-            <w:r>
-              <w:t>reserva</w:t>
-            </w:r>
-            <w:r>
-              <w:t>.</w:t>
+              <w:t>El sistema actualiza los datos de la reserva.</w:t>
             </w:r>
           </w:p>
         </w:tc>
@@ -8114,7 +7799,6 @@
           <w:sz w:val="23"/>
           <w:szCs w:val="23"/>
         </w:rPr>
-        <w:lastRenderedPageBreak/>
         <w:t>CU-015. Eliminar Reservas.</w:t>
       </w:r>
     </w:p>
@@ -8154,10 +7838,7 @@
           </w:tcPr>
           <w:p>
             <w:r>
-              <w:t>CU-01</w:t>
-            </w:r>
-            <w:r>
-              <w:t>5</w:t>
+              <w:t>CU-015</w:t>
             </w:r>
           </w:p>
         </w:tc>
@@ -8178,21 +7859,7 @@
                 <w:sz w:val="23"/>
                 <w:szCs w:val="23"/>
               </w:rPr>
-              <w:t xml:space="preserve">Eliminar </w:t>
-            </w:r>
-            <w:r>
-              <w:rPr>
-                <w:sz w:val="23"/>
-                <w:szCs w:val="23"/>
-              </w:rPr>
-              <w:t>Reserva</w:t>
-            </w:r>
-            <w:r>
-              <w:rPr>
-                <w:sz w:val="23"/>
-                <w:szCs w:val="23"/>
-              </w:rPr>
-              <w:t>.</w:t>
+              <w:t>Eliminar Reserva.</w:t>
             </w:r>
           </w:p>
         </w:tc>
@@ -8231,10 +7898,7 @@
           </w:tcPr>
           <w:p>
             <w:r>
-              <w:t xml:space="preserve">El usuario desea eliminar una </w:t>
-            </w:r>
-            <w:r>
-              <w:t>reserva</w:t>
+              <w:t>El usuario desea eliminar una reserva</w:t>
             </w:r>
           </w:p>
         </w:tc>
@@ -8351,13 +8015,7 @@
           </w:tcPr>
           <w:p>
             <w:r>
-              <w:t xml:space="preserve">El sistema elimina la </w:t>
-            </w:r>
-            <w:r>
-              <w:t>reserva</w:t>
-            </w:r>
-            <w:r>
-              <w:t xml:space="preserve"> de la base de datos</w:t>
+              <w:t>El sistema elimina la reserva de la base de datos</w:t>
             </w:r>
           </w:p>
         </w:tc>
@@ -8442,7 +8100,7 @@
           <w:p/>
           <w:p>
             <w:pPr>
-              <w:pStyle w:val="ListParagraph"/>
+              <w:pStyle w:val="Prrafodelista"/>
               <w:numPr>
                 <w:ilvl w:val="0"/>
                 <w:numId w:val="9"/>
@@ -8450,18 +8108,12 @@
               <w:spacing w:line="252" w:lineRule="auto"/>
             </w:pPr>
             <w:r>
-              <w:t xml:space="preserve">El usuario administrador pulsa el botón “Eliminar </w:t>
-            </w:r>
-            <w:r>
-              <w:t>Reserva</w:t>
-            </w:r>
-            <w:r>
-              <w:t>”</w:t>
+              <w:t>El usuario administrador pulsa el botón “Eliminar Reserva”</w:t>
             </w:r>
           </w:p>
           <w:p>
             <w:pPr>
-              <w:pStyle w:val="ListParagraph"/>
+              <w:pStyle w:val="Prrafodelista"/>
               <w:numPr>
                 <w:ilvl w:val="0"/>
                 <w:numId w:val="9"/>
@@ -8469,18 +8121,12 @@
               <w:spacing w:line="252" w:lineRule="auto"/>
             </w:pPr>
             <w:r>
-              <w:t xml:space="preserve">El sistema elimina </w:t>
-            </w:r>
-            <w:r>
-              <w:t>la reserva</w:t>
-            </w:r>
-            <w:r>
-              <w:t xml:space="preserve"> y sus datos relacionados</w:t>
+              <w:t>El sistema elimina la reserva y sus datos relacionados</w:t>
             </w:r>
           </w:p>
           <w:p>
             <w:pPr>
-              <w:pStyle w:val="ListParagraph"/>
+              <w:pStyle w:val="Prrafodelista"/>
               <w:numPr>
                 <w:ilvl w:val="0"/>
                 <w:numId w:val="9"/>
@@ -8588,10 +8234,7 @@
           </w:tcPr>
           <w:p>
             <w:r>
-              <w:t>CU-01</w:t>
-            </w:r>
-            <w:r>
-              <w:t>6</w:t>
+              <w:t>CU-016</w:t>
             </w:r>
           </w:p>
         </w:tc>
@@ -8612,21 +8255,7 @@
                 <w:sz w:val="23"/>
                 <w:szCs w:val="23"/>
               </w:rPr>
-              <w:t>Listar R</w:t>
-            </w:r>
-            <w:r>
-              <w:rPr>
-                <w:sz w:val="23"/>
-                <w:szCs w:val="23"/>
-              </w:rPr>
-              <w:t>oles</w:t>
-            </w:r>
-            <w:r>
-              <w:rPr>
-                <w:sz w:val="23"/>
-                <w:szCs w:val="23"/>
-              </w:rPr>
-              <w:t>.</w:t>
+              <w:t>Listar Roles.</w:t>
             </w:r>
           </w:p>
         </w:tc>
@@ -8881,7 +8510,7 @@
           </w:tcPr>
           <w:p>
             <w:pPr>
-              <w:pStyle w:val="ListParagraph"/>
+              <w:pStyle w:val="Prrafodelista"/>
               <w:numPr>
                 <w:ilvl w:val="0"/>
                 <w:numId w:val="14"/>
@@ -8900,7 +8529,7 @@
           </w:p>
           <w:p>
             <w:pPr>
-              <w:pStyle w:val="ListParagraph"/>
+              <w:pStyle w:val="Prrafodelista"/>
               <w:numPr>
                 <w:ilvl w:val="0"/>
                 <w:numId w:val="14"/>
@@ -8916,7 +8545,7 @@
           </w:p>
           <w:p>
             <w:pPr>
-              <w:pStyle w:val="ListParagraph"/>
+              <w:pStyle w:val="Prrafodelista"/>
               <w:numPr>
                 <w:ilvl w:val="0"/>
                 <w:numId w:val="14"/>
@@ -8929,7 +8558,7 @@
           </w:p>
           <w:p>
             <w:pPr>
-              <w:pStyle w:val="ListParagraph"/>
+              <w:pStyle w:val="Prrafodelista"/>
               <w:numPr>
                 <w:ilvl w:val="0"/>
                 <w:numId w:val="14"/>
@@ -8937,7 +8566,6 @@
               <w:spacing w:line="252" w:lineRule="auto"/>
             </w:pPr>
             <w:r>
-              <w:lastRenderedPageBreak/>
               <w:t>El sistema registra al nuevo usuario y lo redirige a la página de login</w:t>
             </w:r>
           </w:p>
@@ -8960,7 +8588,6 @@
           </w:tcPr>
           <w:p>
             <w:r>
-              <w:lastRenderedPageBreak/>
               <w:t xml:space="preserve">Flujo alternativo </w:t>
             </w:r>
           </w:p>
@@ -8978,7 +8605,7 @@
           </w:tcPr>
           <w:p>
             <w:pPr>
-              <w:pStyle w:val="ListParagraph"/>
+              <w:pStyle w:val="Prrafodelista"/>
               <w:spacing w:line="254" w:lineRule="auto"/>
             </w:pPr>
           </w:p>
@@ -8997,7 +8624,7 @@
     <w:p/>
     <w:p>
       <w:pPr>
-        <w:pStyle w:val="Heading2"/>
+        <w:pStyle w:val="Ttulo2"/>
       </w:pPr>
       <w:bookmarkStart w:id="17" w:name="_Toc168501740"/>
       <w:r>
@@ -9005,16 +8632,49 @@
       </w:r>
       <w:bookmarkEnd w:id="17"/>
     </w:p>
-    <w:p/>
-    <w:p>
-      <w:pPr>
-        <w:pStyle w:val="Heading2"/>
-      </w:pPr>
-      <w:bookmarkStart w:id="18" w:name="_Toc168501741"/>
+    <w:p>
       <w:r>
-        <w:t>Diagramas de Navegación</w:t>
+        <w:t>En la siguiente imagen se detalla la estructura de la base de datos, así como la relación entre las tablas</w:t>
       </w:r>
-      <w:bookmarkEnd w:id="18"/>
+    </w:p>
+    <w:p>
+      <w:r>
+        <w:drawing>
+          <wp:inline distT="0" distB="0" distL="0" distR="0" wp14:anchorId="7CB36055" wp14:editId="2EA42271">
+            <wp:extent cx="5400040" cy="2917190"/>
+            <wp:effectExtent l="0" t="0" r="0" b="0"/>
+            <wp:docPr id="2089304830" name="Imagen 1" descr="Diagrama, Tabla&#10;&#10;Descripción generada automáticamente"/>
+            <wp:cNvGraphicFramePr>
+              <a:graphicFrameLocks xmlns:a="http://schemas.openxmlformats.org/drawingml/2006/main" noChangeAspect="1"/>
+            </wp:cNvGraphicFramePr>
+            <a:graphic xmlns:a="http://schemas.openxmlformats.org/drawingml/2006/main">
+              <a:graphicData uri="http://schemas.openxmlformats.org/drawingml/2006/picture">
+                <pic:pic xmlns:pic="http://schemas.openxmlformats.org/drawingml/2006/picture">
+                  <pic:nvPicPr>
+                    <pic:cNvPr id="2089304830" name="Imagen 1" descr="Diagrama, Tabla&#10;&#10;Descripción generada automáticamente"/>
+                    <pic:cNvPicPr/>
+                  </pic:nvPicPr>
+                  <pic:blipFill>
+                    <a:blip r:embed="rId11"/>
+                    <a:stretch>
+                      <a:fillRect/>
+                    </a:stretch>
+                  </pic:blipFill>
+                  <pic:spPr>
+                    <a:xfrm>
+                      <a:off x="0" y="0"/>
+                      <a:ext cx="5400040" cy="2917190"/>
+                    </a:xfrm>
+                    <a:prstGeom prst="rect">
+                      <a:avLst/>
+                    </a:prstGeom>
+                  </pic:spPr>
+                </pic:pic>
+              </a:graphicData>
+            </a:graphic>
+          </wp:inline>
+        </w:drawing>
+      </w:r>
     </w:p>
     <w:p>
       <w:r>
@@ -9022,7 +8682,89 @@
           <w:noProof/>
         </w:rPr>
         <w:drawing>
-          <wp:inline distT="0" distB="0" distL="0" distR="0" wp14:anchorId="5BF55235" wp14:editId="113D34FE">
+          <wp:inline distT="0" distB="0" distL="0" distR="0" wp14:anchorId="627DB15C" wp14:editId="5B201C34">
+            <wp:extent cx="5745480" cy="1975009"/>
+            <wp:effectExtent l="0" t="0" r="7620" b="0"/>
+            <wp:docPr id="341569115" name="Imagen 2"/>
+            <wp:cNvGraphicFramePr>
+              <a:graphicFrameLocks xmlns:a="http://schemas.openxmlformats.org/drawingml/2006/main" noChangeAspect="1"/>
+            </wp:cNvGraphicFramePr>
+            <a:graphic xmlns:a="http://schemas.openxmlformats.org/drawingml/2006/main">
+              <a:graphicData uri="http://schemas.openxmlformats.org/drawingml/2006/picture">
+                <pic:pic xmlns:pic="http://schemas.openxmlformats.org/drawingml/2006/picture">
+                  <pic:nvPicPr>
+                    <pic:cNvPr id="0" name="Picture 2"/>
+                    <pic:cNvPicPr>
+                      <a:picLocks noChangeAspect="1" noChangeArrowheads="1"/>
+                    </pic:cNvPicPr>
+                  </pic:nvPicPr>
+                  <pic:blipFill>
+                    <a:blip r:embed="rId12" cstate="print">
+                      <a:extLst>
+                        <a:ext uri="{28A0092B-C50C-407E-A947-70E740481C1C}">
+                          <a14:useLocalDpi xmlns:a14="http://schemas.microsoft.com/office/drawing/2010/main" val="0"/>
+                        </a:ext>
+                      </a:extLst>
+                    </a:blip>
+                    <a:srcRect/>
+                    <a:stretch>
+                      <a:fillRect/>
+                    </a:stretch>
+                  </pic:blipFill>
+                  <pic:spPr bwMode="auto">
+                    <a:xfrm>
+                      <a:off x="0" y="0"/>
+                      <a:ext cx="5766206" cy="1982134"/>
+                    </a:xfrm>
+                    <a:prstGeom prst="rect">
+                      <a:avLst/>
+                    </a:prstGeom>
+                    <a:noFill/>
+                  </pic:spPr>
+                </pic:pic>
+              </a:graphicData>
+            </a:graphic>
+          </wp:inline>
+        </w:drawing>
+      </w:r>
+    </w:p>
+    <w:p>
+      <w:pPr>
+        <w:pStyle w:val="Ttulo2"/>
+      </w:pPr>
+      <w:bookmarkStart w:id="18" w:name="_Toc168501741"/>
+    </w:p>
+    <w:p/>
+    <w:p/>
+    <w:p/>
+    <w:p/>
+    <w:p/>
+    <w:p/>
+    <w:p/>
+    <w:p/>
+    <w:p/>
+    <w:p>
+      <w:pPr>
+        <w:pStyle w:val="Ttulo2"/>
+      </w:pPr>
+      <w:r>
+        <w:lastRenderedPageBreak/>
+        <w:t>Diagramas de Navegación</w:t>
+      </w:r>
+      <w:bookmarkEnd w:id="18"/>
+    </w:p>
+    <w:p>
+      <w:r>
+        <w:t>Mediante este diagrama que se muestra se ilustra las distintas formas de navegación que se pueden cursar en el sistema.</w:t>
+      </w:r>
+    </w:p>
+    <w:p>
+      <w:r>
+        <w:rPr>
+          <w:noProof/>
+        </w:rPr>
+        <w:drawing>
+          <wp:inline distT="0" distB="0" distL="0" distR="0" wp14:anchorId="5BF55235" wp14:editId="06959520">
             <wp:extent cx="5400040" cy="3143885"/>
             <wp:effectExtent l="0" t="0" r="0" b="0"/>
             <wp:docPr id="1194978897" name="Picture 1"/>
@@ -9039,7 +8781,7 @@
                     </pic:cNvPicPr>
                   </pic:nvPicPr>
                   <pic:blipFill>
-                    <a:blip r:embed="rId11" cstate="print">
+                    <a:blip r:embed="rId13" cstate="print">
                       <a:extLst>
                         <a:ext uri="{28A0092B-C50C-407E-A947-70E740481C1C}">
                           <a14:useLocalDpi xmlns:a14="http://schemas.microsoft.com/office/drawing/2010/main" val="0"/>
@@ -9073,7 +8815,7 @@
     </w:p>
     <w:p>
       <w:pPr>
-        <w:pStyle w:val="Heading2"/>
+        <w:pStyle w:val="Ttulo2"/>
       </w:pPr>
       <w:bookmarkStart w:id="19" w:name="_Toc168501742"/>
       <w:r>
@@ -9084,7 +8826,7 @@
     <w:p/>
     <w:p>
       <w:pPr>
-        <w:pStyle w:val="Heading2"/>
+        <w:pStyle w:val="Ttulo2"/>
       </w:pPr>
       <w:bookmarkStart w:id="20" w:name="_Toc168501743"/>
       <w:r>
@@ -9092,10 +8834,46 @@
       </w:r>
       <w:bookmarkEnd w:id="20"/>
     </w:p>
-    <w:p/>
-    <w:p>
-      <w:pPr>
-        <w:pStyle w:val="Heading2"/>
+    <w:p>
+      <w:r>
+        <w:t xml:space="preserve">Hemos usado Struts2 en nuestro proyecto. Las principales ventajas de Struts2 son: </w:t>
+      </w:r>
+    </w:p>
+    <w:p>
+      <w:r>
+        <w:t xml:space="preserve">Arquitecto MVC: Una de las razones principales para elegir Struts2 es su arquitectura Modelo-Vista-Controlador (MVC). Esto nos permitirá separar claramente la lógica de negocio, la presentación y el control de flujo en nuestro proyecto. Esta organización nos facilitará el desarrollo, el mantenimiento y la escalabilidad de la aplicación. </w:t>
+      </w:r>
+    </w:p>
+    <w:p>
+      <w:r>
+        <w:t>Amplia adopción y comunidad activa: Struts2 es un framework ampliamente adoptado y ha sido utilizado en muchos proyectos a lo largo del tiempo. Esto significa que contamos con una gran cantidad de recursos disponibles, por ejemplo, documentación, tutoriales, ejemplos y foros de ayuda. Además, la comunidad de Struts2 es muy activa y brinda soporte y soluciones a problemas comunes que podríamos encontrar a lo largo del proyecto.</w:t>
+      </w:r>
+    </w:p>
+    <w:p>
+      <w:r>
+        <w:t>Integración con tecnologías existentes: Struts tiene una gran capacidad para integrarse con las tecnologías existentes en nuestro proyecto. Es compatible con una variedad de tecnologías y estándares, como JavaServer Pages (JSP)</w:t>
+      </w:r>
+      <w:r>
+        <w:t xml:space="preserve">, Servlet,JavaBeans, JSON y AJAX. </w:t>
+      </w:r>
+    </w:p>
+    <w:p>
+      <w:r>
+        <w:t>Manejo de formularios y validación: Struts2 nos ofrece un conjunto de etiquetas y mecanismos que simplificarán el manejo de formularios y la validación de datos. Esto ahorrará tiempo y esfuerzo al facilitar tareas comunes, como recopilar datos del usuario, validar la entrada y gestionar errores de forma eficiente.</w:t>
+      </w:r>
+    </w:p>
+    <w:p>
+      <w:pPr>
+        <w:jc w:val="both"/>
+      </w:pPr>
+      <w:r>
+        <w:lastRenderedPageBreak/>
+        <w:t>Seguridad: La seguridad es una preocupación fundamental y Struts2 brinda funcionalidades integradas para proteger nuestra aplicación web contra amenazas comunes, como inyección de código, ataques XSS y manipulación de parámetros. El framework en sí implementa medidas de seguridad, como la validación de entradas y la prevención de ataques de inyección, lo que nos da confianza en la protección de nuestra aplicación.</w:t>
+      </w:r>
+    </w:p>
+    <w:p>
+      <w:pPr>
+        <w:pStyle w:val="Ttulo2"/>
       </w:pPr>
       <w:bookmarkStart w:id="21" w:name="_Toc168501744"/>
       <w:r>
@@ -9104,13 +8882,122 @@
       <w:bookmarkEnd w:id="21"/>
     </w:p>
     <w:p/>
+    <w:tbl>
+      <w:tblPr>
+        <w:tblStyle w:val="Tablaconcuadrcula"/>
+        <w:tblW w:w="0" w:type="auto"/>
+        <w:tblLook w:val="04A0" w:firstRow="1" w:lastRow="0" w:firstColumn="1" w:lastColumn="0" w:noHBand="0" w:noVBand="1"/>
+      </w:tblPr>
+      <w:tblGrid>
+        <w:gridCol w:w="2831"/>
+        <w:gridCol w:w="2831"/>
+        <w:gridCol w:w="2832"/>
+      </w:tblGrid>
+      <w:tr>
+        <w:tc>
+          <w:tcPr>
+            <w:tcW w:w="2831" w:type="dxa"/>
+          </w:tcPr>
+          <w:p>
+            <w:r>
+              <w:t>Usuario</w:t>
+            </w:r>
+          </w:p>
+        </w:tc>
+        <w:tc>
+          <w:tcPr>
+            <w:tcW w:w="2831" w:type="dxa"/>
+          </w:tcPr>
+          <w:p>
+            <w:r>
+              <w:t>Contraseña</w:t>
+            </w:r>
+          </w:p>
+        </w:tc>
+        <w:tc>
+          <w:tcPr>
+            <w:tcW w:w="2832" w:type="dxa"/>
+          </w:tcPr>
+          <w:p>
+            <w:r>
+              <w:t>Rol</w:t>
+            </w:r>
+          </w:p>
+        </w:tc>
+      </w:tr>
+      <w:tr>
+        <w:tc>
+          <w:tcPr>
+            <w:tcW w:w="2831" w:type="dxa"/>
+          </w:tcPr>
+          <w:p>
+            <w:r>
+              <w:t>Pepe</w:t>
+            </w:r>
+          </w:p>
+        </w:tc>
+        <w:tc>
+          <w:tcPr>
+            <w:tcW w:w="2831" w:type="dxa"/>
+          </w:tcPr>
+          <w:p>
+            <w:r>
+              <w:t>123</w:t>
+            </w:r>
+          </w:p>
+        </w:tc>
+        <w:tc>
+          <w:tcPr>
+            <w:tcW w:w="2832" w:type="dxa"/>
+          </w:tcPr>
+          <w:p>
+            <w:r>
+              <w:t>Cliente(2)</w:t>
+            </w:r>
+          </w:p>
+        </w:tc>
+      </w:tr>
+      <w:tr>
+        <w:tc>
+          <w:tcPr>
+            <w:tcW w:w="2831" w:type="dxa"/>
+          </w:tcPr>
+          <w:p>
+            <w:r>
+              <w:t>Paco</w:t>
+            </w:r>
+          </w:p>
+        </w:tc>
+        <w:tc>
+          <w:tcPr>
+            <w:tcW w:w="2831" w:type="dxa"/>
+          </w:tcPr>
+          <w:p>
+            <w:r>
+              <w:t>123</w:t>
+            </w:r>
+          </w:p>
+        </w:tc>
+        <w:tc>
+          <w:tcPr>
+            <w:tcW w:w="2832" w:type="dxa"/>
+          </w:tcPr>
+          <w:p>
+            <w:r>
+              <w:t>Administrador (1)</w:t>
+            </w:r>
+          </w:p>
+        </w:tc>
+      </w:tr>
+    </w:tbl>
+    <w:p/>
     <w:sectPr>
-      <w:headerReference w:type="even" r:id="rId12"/>
-      <w:headerReference w:type="default" r:id="rId13"/>
-      <w:footerReference w:type="even" r:id="rId14"/>
-      <w:footerReference w:type="default" r:id="rId15"/>
-      <w:headerReference w:type="first" r:id="rId16"/>
-      <w:footerReference w:type="first" r:id="rId17"/>
+      <w:headerReference w:type="even" r:id="rId14"/>
+      <w:headerReference w:type="default" r:id="rId15"/>
+      <w:footerReference w:type="even" r:id="rId16"/>
+      <w:footerReference w:type="default" r:id="rId17"/>
+      <w:headerReference w:type="first" r:id="rId18"/>
+      <w:footerReference w:type="first" r:id="rId19"/>
       <w:pgSz w:w="11906" w:h="16838"/>
       <w:pgMar w:top="1417" w:right="1701" w:bottom="1417" w:left="1701" w:header="708" w:footer="708" w:gutter="0"/>
       <w:cols w:space="708"/>
@@ -9121,7 +9008,7 @@
 </file>
 
 <file path=word/endnotes.xml><?xml version="1.0" encoding="utf-8"?>
-<w:endnotes xmlns:wpc="http://schemas.microsoft.com/office/word/2010/wordprocessingCanvas" xmlns:cx="http://schemas.microsoft.com/office/drawing/2014/chartex" xmlns:cx1="http://schemas.microsoft.com/office/drawing/2015/9/8/chartex" xmlns:cx2="http://schemas.microsoft.com/office/drawing/2015/10/21/chartex" xmlns:cx3="http://schemas.microsoft.com/office/drawing/2016/5/9/chartex" xmlns:cx4="http://schemas.microsoft.com/office/drawing/2016/5/10/chartex" xmlns:cx5="http://schemas.microsoft.com/office/drawing/2016/5/11/chartex" xmlns:cx6="http://schemas.microsoft.com/office/drawing/2016/5/12/chartex" xmlns:cx7="http://schemas.microsoft.com/office/drawing/2016/5/13/chartex" xmlns:cx8="http://schemas.microsoft.com/office/drawing/2016/5/14/chartex" xmlns:mc="http://schemas.openxmlformats.org/markup-compatibility/2006" xmlns:aink="http://schemas.microsoft.com/office/drawing/2016/ink" xmlns:am3d="http://schemas.microsoft.com/office/drawing/2017/model3d" xmlns:o="urn:schemas-microsoft-com:office:office" xmlns:oel="http://schemas.microsoft.com/office/2019/extlst" xmlns:r="http://schemas.openxmlformats.org/officeDocument/2006/relationships" xmlns:m="http://schemas.openxmlformats.org/officeDocument/2006/math" xmlns:v="urn:schemas-microsoft-com:vml" xmlns:wp14="http://schemas.microsoft.com/office/word/2010/wordprocessingDrawing" xmlns:wp="http://schemas.openxmlformats.org/drawingml/2006/wordprocessingDrawing" xmlns:w10="urn:schemas-microsoft-com:office:word" xmlns:w="http://schemas.openxmlformats.org/wordprocessingml/2006/main" xmlns:w14="http://schemas.microsoft.com/office/word/2010/wordml" xmlns:w15="http://schemas.microsoft.com/office/word/2012/wordml" xmlns:w16cex="http://schemas.microsoft.com/office/word/2018/wordml/cex" xmlns:w16cid="http://schemas.microsoft.com/office/word/2016/wordml/cid" xmlns:w16="http://schemas.microsoft.com/office/word/2018/wordml" xmlns:w16sdtdh="http://schemas.microsoft.com/office/word/2020/wordml/sdtdatahash" xmlns:w16se="http://schemas.microsoft.com/office/word/2015/wordml/symex" xmlns:wpg="http://schemas.microsoft.com/office/word/2010/wordprocessingGroup" xmlns:wpi="http://schemas.microsoft.com/office/word/2010/wordprocessingInk" xmlns:wne="http://schemas.microsoft.com/office/word/2006/wordml" xmlns:wps="http://schemas.microsoft.com/office/word/2010/wordprocessingShape" mc:Ignorable="w14 w15 w16se w16cid w16 w16cex w16sdtdh wp14">
+<w:endnotes xmlns:wpc="http://schemas.microsoft.com/office/word/2010/wordprocessingCanvas" xmlns:cx="http://schemas.microsoft.com/office/drawing/2014/chartex" xmlns:cx1="http://schemas.microsoft.com/office/drawing/2015/9/8/chartex" xmlns:cx2="http://schemas.microsoft.com/office/drawing/2015/10/21/chartex" xmlns:cx3="http://schemas.microsoft.com/office/drawing/2016/5/9/chartex" xmlns:cx4="http://schemas.microsoft.com/office/drawing/2016/5/10/chartex" xmlns:cx5="http://schemas.microsoft.com/office/drawing/2016/5/11/chartex" xmlns:cx6="http://schemas.microsoft.com/office/drawing/2016/5/12/chartex" xmlns:cx7="http://schemas.microsoft.com/office/drawing/2016/5/13/chartex" xmlns:cx8="http://schemas.microsoft.com/office/drawing/2016/5/14/chartex" xmlns:mc="http://schemas.openxmlformats.org/markup-compatibility/2006" xmlns:aink="http://schemas.microsoft.com/office/drawing/2016/ink" xmlns:am3d="http://schemas.microsoft.com/office/drawing/2017/model3d" xmlns:o="urn:schemas-microsoft-com:office:office" xmlns:oel="http://schemas.microsoft.com/office/2019/extlst" xmlns:r="http://schemas.openxmlformats.org/officeDocument/2006/relationships" xmlns:m="http://schemas.openxmlformats.org/officeDocument/2006/math" xmlns:v="urn:schemas-microsoft-com:vml" xmlns:wp14="http://schemas.microsoft.com/office/word/2010/wordprocessingDrawing" xmlns:wp="http://schemas.openxmlformats.org/drawingml/2006/wordprocessingDrawing" xmlns:w10="urn:schemas-microsoft-com:office:word" xmlns:w="http://schemas.openxmlformats.org/wordprocessingml/2006/main" xmlns:w14="http://schemas.microsoft.com/office/word/2010/wordml" xmlns:w15="http://schemas.microsoft.com/office/word/2012/wordml" xmlns:w16cex="http://schemas.microsoft.com/office/word/2018/wordml/cex" xmlns:w16cid="http://schemas.microsoft.com/office/word/2016/wordml/cid" xmlns:w16="http://schemas.microsoft.com/office/word/2018/wordml" xmlns:w16du="http://schemas.microsoft.com/office/word/2023/wordml/word16du" xmlns:w16sdtdh="http://schemas.microsoft.com/office/word/2020/wordml/sdtdatahash" xmlns:w16se="http://schemas.microsoft.com/office/word/2015/wordml/symex" xmlns:wpg="http://schemas.microsoft.com/office/word/2010/wordprocessingGroup" xmlns:wpi="http://schemas.microsoft.com/office/word/2010/wordprocessingInk" xmlns:wne="http://schemas.microsoft.com/office/word/2006/wordml" xmlns:wps="http://schemas.microsoft.com/office/word/2010/wordprocessingShape" mc:Ignorable="w14 w15 w16se w16cid w16 w16cex w16sdtdh w16du wp14">
   <w:endnote w:type="separator" w:id="-1">
     <w:p>
       <w:pPr>
@@ -9146,37 +9033,37 @@
 </file>
 
 <file path=word/footer1.xml><?xml version="1.0" encoding="utf-8"?>
-<w:ftr xmlns:wpc="http://schemas.microsoft.com/office/word/2010/wordprocessingCanvas" xmlns:cx="http://schemas.microsoft.com/office/drawing/2014/chartex" xmlns:cx1="http://schemas.microsoft.com/office/drawing/2015/9/8/chartex" xmlns:cx2="http://schemas.microsoft.com/office/drawing/2015/10/21/chartex" xmlns:cx3="http://schemas.microsoft.com/office/drawing/2016/5/9/chartex" xmlns:cx4="http://schemas.microsoft.com/office/drawing/2016/5/10/chartex" xmlns:cx5="http://schemas.microsoft.com/office/drawing/2016/5/11/chartex" xmlns:cx6="http://schemas.microsoft.com/office/drawing/2016/5/12/chartex" xmlns:cx7="http://schemas.microsoft.com/office/drawing/2016/5/13/chartex" xmlns:cx8="http://schemas.microsoft.com/office/drawing/2016/5/14/chartex" xmlns:mc="http://schemas.openxmlformats.org/markup-compatibility/2006" xmlns:aink="http://schemas.microsoft.com/office/drawing/2016/ink" xmlns:am3d="http://schemas.microsoft.com/office/drawing/2017/model3d" xmlns:o="urn:schemas-microsoft-com:office:office" xmlns:oel="http://schemas.microsoft.com/office/2019/extlst" xmlns:r="http://schemas.openxmlformats.org/officeDocument/2006/relationships" xmlns:m="http://schemas.openxmlformats.org/officeDocument/2006/math" xmlns:v="urn:schemas-microsoft-com:vml" xmlns:wp14="http://schemas.microsoft.com/office/word/2010/wordprocessingDrawing" xmlns:wp="http://schemas.openxmlformats.org/drawingml/2006/wordprocessingDrawing" xmlns:w10="urn:schemas-microsoft-com:office:word" xmlns:w="http://schemas.openxmlformats.org/wordprocessingml/2006/main" xmlns:w14="http://schemas.microsoft.com/office/word/2010/wordml" xmlns:w15="http://schemas.microsoft.com/office/word/2012/wordml" xmlns:w16cex="http://schemas.microsoft.com/office/word/2018/wordml/cex" xmlns:w16cid="http://schemas.microsoft.com/office/word/2016/wordml/cid" xmlns:w16="http://schemas.microsoft.com/office/word/2018/wordml" xmlns:w16sdtdh="http://schemas.microsoft.com/office/word/2020/wordml/sdtdatahash" xmlns:w16se="http://schemas.microsoft.com/office/word/2015/wordml/symex" xmlns:wpg="http://schemas.microsoft.com/office/word/2010/wordprocessingGroup" xmlns:wpi="http://schemas.microsoft.com/office/word/2010/wordprocessingInk" xmlns:wne="http://schemas.microsoft.com/office/word/2006/wordml" xmlns:wps="http://schemas.microsoft.com/office/word/2010/wordprocessingShape" mc:Ignorable="w14 w15 w16se w16cid w16 w16cex w16sdtdh wp14">
+<w:ftr xmlns:wpc="http://schemas.microsoft.com/office/word/2010/wordprocessingCanvas" xmlns:cx="http://schemas.microsoft.com/office/drawing/2014/chartex" xmlns:cx1="http://schemas.microsoft.com/office/drawing/2015/9/8/chartex" xmlns:cx2="http://schemas.microsoft.com/office/drawing/2015/10/21/chartex" xmlns:cx3="http://schemas.microsoft.com/office/drawing/2016/5/9/chartex" xmlns:cx4="http://schemas.microsoft.com/office/drawing/2016/5/10/chartex" xmlns:cx5="http://schemas.microsoft.com/office/drawing/2016/5/11/chartex" xmlns:cx6="http://schemas.microsoft.com/office/drawing/2016/5/12/chartex" xmlns:cx7="http://schemas.microsoft.com/office/drawing/2016/5/13/chartex" xmlns:cx8="http://schemas.microsoft.com/office/drawing/2016/5/14/chartex" xmlns:mc="http://schemas.openxmlformats.org/markup-compatibility/2006" xmlns:aink="http://schemas.microsoft.com/office/drawing/2016/ink" xmlns:am3d="http://schemas.microsoft.com/office/drawing/2017/model3d" xmlns:o="urn:schemas-microsoft-com:office:office" xmlns:oel="http://schemas.microsoft.com/office/2019/extlst" xmlns:r="http://schemas.openxmlformats.org/officeDocument/2006/relationships" xmlns:m="http://schemas.openxmlformats.org/officeDocument/2006/math" xmlns:v="urn:schemas-microsoft-com:vml" xmlns:wp14="http://schemas.microsoft.com/office/word/2010/wordprocessingDrawing" xmlns:wp="http://schemas.openxmlformats.org/drawingml/2006/wordprocessingDrawing" xmlns:w10="urn:schemas-microsoft-com:office:word" xmlns:w="http://schemas.openxmlformats.org/wordprocessingml/2006/main" xmlns:w14="http://schemas.microsoft.com/office/word/2010/wordml" xmlns:w15="http://schemas.microsoft.com/office/word/2012/wordml" xmlns:w16cex="http://schemas.microsoft.com/office/word/2018/wordml/cex" xmlns:w16cid="http://schemas.microsoft.com/office/word/2016/wordml/cid" xmlns:w16="http://schemas.microsoft.com/office/word/2018/wordml" xmlns:w16du="http://schemas.microsoft.com/office/word/2023/wordml/word16du" xmlns:w16sdtdh="http://schemas.microsoft.com/office/word/2020/wordml/sdtdatahash" xmlns:w16se="http://schemas.microsoft.com/office/word/2015/wordml/symex" xmlns:wpg="http://schemas.microsoft.com/office/word/2010/wordprocessingGroup" xmlns:wpi="http://schemas.microsoft.com/office/word/2010/wordprocessingInk" xmlns:wne="http://schemas.microsoft.com/office/word/2006/wordml" xmlns:wps="http://schemas.microsoft.com/office/word/2010/wordprocessingShape" mc:Ignorable="w14 w15 w16se w16cid w16 w16cex w16sdtdh w16du wp14">
   <w:p>
     <w:pPr>
-      <w:pStyle w:val="Footer"/>
+      <w:pStyle w:val="Piedepgina"/>
     </w:pPr>
   </w:p>
 </w:ftr>
 </file>
 
 <file path=word/footer2.xml><?xml version="1.0" encoding="utf-8"?>
-<w:ftr xmlns:wpc="http://schemas.microsoft.com/office/word/2010/wordprocessingCanvas" xmlns:cx="http://schemas.microsoft.com/office/drawing/2014/chartex" xmlns:cx1="http://schemas.microsoft.com/office/drawing/2015/9/8/chartex" xmlns:cx2="http://schemas.microsoft.com/office/drawing/2015/10/21/chartex" xmlns:cx3="http://schemas.microsoft.com/office/drawing/2016/5/9/chartex" xmlns:cx4="http://schemas.microsoft.com/office/drawing/2016/5/10/chartex" xmlns:cx5="http://schemas.microsoft.com/office/drawing/2016/5/11/chartex" xmlns:cx6="http://schemas.microsoft.com/office/drawing/2016/5/12/chartex" xmlns:cx7="http://schemas.microsoft.com/office/drawing/2016/5/13/chartex" xmlns:cx8="http://schemas.microsoft.com/office/drawing/2016/5/14/chartex" xmlns:mc="http://schemas.openxmlformats.org/markup-compatibility/2006" xmlns:aink="http://schemas.microsoft.com/office/drawing/2016/ink" xmlns:am3d="http://schemas.microsoft.com/office/drawing/2017/model3d" xmlns:o="urn:schemas-microsoft-com:office:office" xmlns:oel="http://schemas.microsoft.com/office/2019/extlst" xmlns:r="http://schemas.openxmlformats.org/officeDocument/2006/relationships" xmlns:m="http://schemas.openxmlformats.org/officeDocument/2006/math" xmlns:v="urn:schemas-microsoft-com:vml" xmlns:wp14="http://schemas.microsoft.com/office/word/2010/wordprocessingDrawing" xmlns:wp="http://schemas.openxmlformats.org/drawingml/2006/wordprocessingDrawing" xmlns:w10="urn:schemas-microsoft-com:office:word" xmlns:w="http://schemas.openxmlformats.org/wordprocessingml/2006/main" xmlns:w14="http://schemas.microsoft.com/office/word/2010/wordml" xmlns:w15="http://schemas.microsoft.com/office/word/2012/wordml" xmlns:w16cex="http://schemas.microsoft.com/office/word/2018/wordml/cex" xmlns:w16cid="http://schemas.microsoft.com/office/word/2016/wordml/cid" xmlns:w16="http://schemas.microsoft.com/office/word/2018/wordml" xmlns:w16sdtdh="http://schemas.microsoft.com/office/word/2020/wordml/sdtdatahash" xmlns:w16se="http://schemas.microsoft.com/office/word/2015/wordml/symex" xmlns:wpg="http://schemas.microsoft.com/office/word/2010/wordprocessingGroup" xmlns:wpi="http://schemas.microsoft.com/office/word/2010/wordprocessingInk" xmlns:wne="http://schemas.microsoft.com/office/word/2006/wordml" xmlns:wps="http://schemas.microsoft.com/office/word/2010/wordprocessingShape" mc:Ignorable="w14 w15 w16se w16cid w16 w16cex w16sdtdh wp14">
+<w:ftr xmlns:wpc="http://schemas.microsoft.com/office/word/2010/wordprocessingCanvas" xmlns:cx="http://schemas.microsoft.com/office/drawing/2014/chartex" xmlns:cx1="http://schemas.microsoft.com/office/drawing/2015/9/8/chartex" xmlns:cx2="http://schemas.microsoft.com/office/drawing/2015/10/21/chartex" xmlns:cx3="http://schemas.microsoft.com/office/drawing/2016/5/9/chartex" xmlns:cx4="http://schemas.microsoft.com/office/drawing/2016/5/10/chartex" xmlns:cx5="http://schemas.microsoft.com/office/drawing/2016/5/11/chartex" xmlns:cx6="http://schemas.microsoft.com/office/drawing/2016/5/12/chartex" xmlns:cx7="http://schemas.microsoft.com/office/drawing/2016/5/13/chartex" xmlns:cx8="http://schemas.microsoft.com/office/drawing/2016/5/14/chartex" xmlns:mc="http://schemas.openxmlformats.org/markup-compatibility/2006" xmlns:aink="http://schemas.microsoft.com/office/drawing/2016/ink" xmlns:am3d="http://schemas.microsoft.com/office/drawing/2017/model3d" xmlns:o="urn:schemas-microsoft-com:office:office" xmlns:oel="http://schemas.microsoft.com/office/2019/extlst" xmlns:r="http://schemas.openxmlformats.org/officeDocument/2006/relationships" xmlns:m="http://schemas.openxmlformats.org/officeDocument/2006/math" xmlns:v="urn:schemas-microsoft-com:vml" xmlns:wp14="http://schemas.microsoft.com/office/word/2010/wordprocessingDrawing" xmlns:wp="http://schemas.openxmlformats.org/drawingml/2006/wordprocessingDrawing" xmlns:w10="urn:schemas-microsoft-com:office:word" xmlns:w="http://schemas.openxmlformats.org/wordprocessingml/2006/main" xmlns:w14="http://schemas.microsoft.com/office/word/2010/wordml" xmlns:w15="http://schemas.microsoft.com/office/word/2012/wordml" xmlns:w16cex="http://schemas.microsoft.com/office/word/2018/wordml/cex" xmlns:w16cid="http://schemas.microsoft.com/office/word/2016/wordml/cid" xmlns:w16="http://schemas.microsoft.com/office/word/2018/wordml" xmlns:w16du="http://schemas.microsoft.com/office/word/2023/wordml/word16du" xmlns:w16sdtdh="http://schemas.microsoft.com/office/word/2020/wordml/sdtdatahash" xmlns:w16se="http://schemas.microsoft.com/office/word/2015/wordml/symex" xmlns:wpg="http://schemas.microsoft.com/office/word/2010/wordprocessingGroup" xmlns:wpi="http://schemas.microsoft.com/office/word/2010/wordprocessingInk" xmlns:wne="http://schemas.microsoft.com/office/word/2006/wordml" xmlns:wps="http://schemas.microsoft.com/office/word/2010/wordprocessingShape" mc:Ignorable="w14 w15 w16se w16cid w16 w16cex w16sdtdh w16du wp14">
   <w:p>
     <w:pPr>
-      <w:pStyle w:val="Footer"/>
+      <w:pStyle w:val="Piedepgina"/>
     </w:pPr>
   </w:p>
 </w:ftr>
 </file>
 
 <file path=word/footer3.xml><?xml version="1.0" encoding="utf-8"?>
-<w:ftr xmlns:wpc="http://schemas.microsoft.com/office/word/2010/wordprocessingCanvas" xmlns:cx="http://schemas.microsoft.com/office/drawing/2014/chartex" xmlns:cx1="http://schemas.microsoft.com/office/drawing/2015/9/8/chartex" xmlns:cx2="http://schemas.microsoft.com/office/drawing/2015/10/21/chartex" xmlns:cx3="http://schemas.microsoft.com/office/drawing/2016/5/9/chartex" xmlns:cx4="http://schemas.microsoft.com/office/drawing/2016/5/10/chartex" xmlns:cx5="http://schemas.microsoft.com/office/drawing/2016/5/11/chartex" xmlns:cx6="http://schemas.microsoft.com/office/drawing/2016/5/12/chartex" xmlns:cx7="http://schemas.microsoft.com/office/drawing/2016/5/13/chartex" xmlns:cx8="http://schemas.microsoft.com/office/drawing/2016/5/14/chartex" xmlns:mc="http://schemas.openxmlformats.org/markup-compatibility/2006" xmlns:aink="http://schemas.microsoft.com/office/drawing/2016/ink" xmlns:am3d="http://schemas.microsoft.com/office/drawing/2017/model3d" xmlns:o="urn:schemas-microsoft-com:office:office" xmlns:oel="http://schemas.microsoft.com/office/2019/extlst" xmlns:r="http://schemas.openxmlformats.org/officeDocument/2006/relationships" xmlns:m="http://schemas.openxmlformats.org/officeDocument/2006/math" xmlns:v="urn:schemas-microsoft-com:vml" xmlns:wp14="http://schemas.microsoft.com/office/word/2010/wordprocessingDrawing" xmlns:wp="http://schemas.openxmlformats.org/drawingml/2006/wordprocessingDrawing" xmlns:w10="urn:schemas-microsoft-com:office:word" xmlns:w="http://schemas.openxmlformats.org/wordprocessingml/2006/main" xmlns:w14="http://schemas.microsoft.com/office/word/2010/wordml" xmlns:w15="http://schemas.microsoft.com/office/word/2012/wordml" xmlns:w16cex="http://schemas.microsoft.com/office/word/2018/wordml/cex" xmlns:w16cid="http://schemas.microsoft.com/office/word/2016/wordml/cid" xmlns:w16="http://schemas.microsoft.com/office/word/2018/wordml" xmlns:w16sdtdh="http://schemas.microsoft.com/office/word/2020/wordml/sdtdatahash" xmlns:w16se="http://schemas.microsoft.com/office/word/2015/wordml/symex" xmlns:wpg="http://schemas.microsoft.com/office/word/2010/wordprocessingGroup" xmlns:wpi="http://schemas.microsoft.com/office/word/2010/wordprocessingInk" xmlns:wne="http://schemas.microsoft.com/office/word/2006/wordml" xmlns:wps="http://schemas.microsoft.com/office/word/2010/wordprocessingShape" mc:Ignorable="w14 w15 w16se w16cid w16 w16cex w16sdtdh wp14">
+<w:ftr xmlns:wpc="http://schemas.microsoft.com/office/word/2010/wordprocessingCanvas" xmlns:cx="http://schemas.microsoft.com/office/drawing/2014/chartex" xmlns:cx1="http://schemas.microsoft.com/office/drawing/2015/9/8/chartex" xmlns:cx2="http://schemas.microsoft.com/office/drawing/2015/10/21/chartex" xmlns:cx3="http://schemas.microsoft.com/office/drawing/2016/5/9/chartex" xmlns:cx4="http://schemas.microsoft.com/office/drawing/2016/5/10/chartex" xmlns:cx5="http://schemas.microsoft.com/office/drawing/2016/5/11/chartex" xmlns:cx6="http://schemas.microsoft.com/office/drawing/2016/5/12/chartex" xmlns:cx7="http://schemas.microsoft.com/office/drawing/2016/5/13/chartex" xmlns:cx8="http://schemas.microsoft.com/office/drawing/2016/5/14/chartex" xmlns:mc="http://schemas.openxmlformats.org/markup-compatibility/2006" xmlns:aink="http://schemas.microsoft.com/office/drawing/2016/ink" xmlns:am3d="http://schemas.microsoft.com/office/drawing/2017/model3d" xmlns:o="urn:schemas-microsoft-com:office:office" xmlns:oel="http://schemas.microsoft.com/office/2019/extlst" xmlns:r="http://schemas.openxmlformats.org/officeDocument/2006/relationships" xmlns:m="http://schemas.openxmlformats.org/officeDocument/2006/math" xmlns:v="urn:schemas-microsoft-com:vml" xmlns:wp14="http://schemas.microsoft.com/office/word/2010/wordprocessingDrawing" xmlns:wp="http://schemas.openxmlformats.org/drawingml/2006/wordprocessingDrawing" xmlns:w10="urn:schemas-microsoft-com:office:word" xmlns:w="http://schemas.openxmlformats.org/wordprocessingml/2006/main" xmlns:w14="http://schemas.microsoft.com/office/word/2010/wordml" xmlns:w15="http://schemas.microsoft.com/office/word/2012/wordml" xmlns:w16cex="http://schemas.microsoft.com/office/word/2018/wordml/cex" xmlns:w16cid="http://schemas.microsoft.com/office/word/2016/wordml/cid" xmlns:w16="http://schemas.microsoft.com/office/word/2018/wordml" xmlns:w16du="http://schemas.microsoft.com/office/word/2023/wordml/word16du" xmlns:w16sdtdh="http://schemas.microsoft.com/office/word/2020/wordml/sdtdatahash" xmlns:w16se="http://schemas.microsoft.com/office/word/2015/wordml/symex" xmlns:wpg="http://schemas.microsoft.com/office/word/2010/wordprocessingGroup" xmlns:wpi="http://schemas.microsoft.com/office/word/2010/wordprocessingInk" xmlns:wne="http://schemas.microsoft.com/office/word/2006/wordml" xmlns:wps="http://schemas.microsoft.com/office/word/2010/wordprocessingShape" mc:Ignorable="w14 w15 w16se w16cid w16 w16cex w16sdtdh w16du wp14">
   <w:p>
     <w:pPr>
-      <w:pStyle w:val="Footer"/>
+      <w:pStyle w:val="Piedepgina"/>
     </w:pPr>
   </w:p>
 </w:ftr>
 </file>
 
 <file path=word/footnotes.xml><?xml version="1.0" encoding="utf-8"?>
-<w:footnotes xmlns:wpc="http://schemas.microsoft.com/office/word/2010/wordprocessingCanvas" xmlns:cx="http://schemas.microsoft.com/office/drawing/2014/chartex" xmlns:cx1="http://schemas.microsoft.com/office/drawing/2015/9/8/chartex" xmlns:cx2="http://schemas.microsoft.com/office/drawing/2015/10/21/chartex" xmlns:cx3="http://schemas.microsoft.com/office/drawing/2016/5/9/chartex" xmlns:cx4="http://schemas.microsoft.com/office/drawing/2016/5/10/chartex" xmlns:cx5="http://schemas.microsoft.com/office/drawing/2016/5/11/chartex" xmlns:cx6="http://schemas.microsoft.com/office/drawing/2016/5/12/chartex" xmlns:cx7="http://schemas.microsoft.com/office/drawing/2016/5/13/chartex" xmlns:cx8="http://schemas.microsoft.com/office/drawing/2016/5/14/chartex" xmlns:mc="http://schemas.openxmlformats.org/markup-compatibility/2006" xmlns:aink="http://schemas.microsoft.com/office/drawing/2016/ink" xmlns:am3d="http://schemas.microsoft.com/office/drawing/2017/model3d" xmlns:o="urn:schemas-microsoft-com:office:office" xmlns:oel="http://schemas.microsoft.com/office/2019/extlst" xmlns:r="http://schemas.openxmlformats.org/officeDocument/2006/relationships" xmlns:m="http://schemas.openxmlformats.org/officeDocument/2006/math" xmlns:v="urn:schemas-microsoft-com:vml" xmlns:wp14="http://schemas.microsoft.com/office/word/2010/wordprocessingDrawing" xmlns:wp="http://schemas.openxmlformats.org/drawingml/2006/wordprocessingDrawing" xmlns:w10="urn:schemas-microsoft-com:office:word" xmlns:w="http://schemas.openxmlformats.org/wordprocessingml/2006/main" xmlns:w14="http://schemas.microsoft.com/office/word/2010/wordml" xmlns:w15="http://schemas.microsoft.com/office/word/2012/wordml" xmlns:w16cex="http://schemas.microsoft.com/office/word/2018/wordml/cex" xmlns:w16cid="http://schemas.microsoft.com/office/word/2016/wordml/cid" xmlns:w16="http://schemas.microsoft.com/office/word/2018/wordml" xmlns:w16sdtdh="http://schemas.microsoft.com/office/word/2020/wordml/sdtdatahash" xmlns:w16se="http://schemas.microsoft.com/office/word/2015/wordml/symex" xmlns:wpg="http://schemas.microsoft.com/office/word/2010/wordprocessingGroup" xmlns:wpi="http://schemas.microsoft.com/office/word/2010/wordprocessingInk" xmlns:wne="http://schemas.microsoft.com/office/word/2006/wordml" xmlns:wps="http://schemas.microsoft.com/office/word/2010/wordprocessingShape" mc:Ignorable="w14 w15 w16se w16cid w16 w16cex w16sdtdh wp14">
+<w:footnotes xmlns:wpc="http://schemas.microsoft.com/office/word/2010/wordprocessingCanvas" xmlns:cx="http://schemas.microsoft.com/office/drawing/2014/chartex" xmlns:cx1="http://schemas.microsoft.com/office/drawing/2015/9/8/chartex" xmlns:cx2="http://schemas.microsoft.com/office/drawing/2015/10/21/chartex" xmlns:cx3="http://schemas.microsoft.com/office/drawing/2016/5/9/chartex" xmlns:cx4="http://schemas.microsoft.com/office/drawing/2016/5/10/chartex" xmlns:cx5="http://schemas.microsoft.com/office/drawing/2016/5/11/chartex" xmlns:cx6="http://schemas.microsoft.com/office/drawing/2016/5/12/chartex" xmlns:cx7="http://schemas.microsoft.com/office/drawing/2016/5/13/chartex" xmlns:cx8="http://schemas.microsoft.com/office/drawing/2016/5/14/chartex" xmlns:mc="http://schemas.openxmlformats.org/markup-compatibility/2006" xmlns:aink="http://schemas.microsoft.com/office/drawing/2016/ink" xmlns:am3d="http://schemas.microsoft.com/office/drawing/2017/model3d" xmlns:o="urn:schemas-microsoft-com:office:office" xmlns:oel="http://schemas.microsoft.com/office/2019/extlst" xmlns:r="http://schemas.openxmlformats.org/officeDocument/2006/relationships" xmlns:m="http://schemas.openxmlformats.org/officeDocument/2006/math" xmlns:v="urn:schemas-microsoft-com:vml" xmlns:wp14="http://schemas.microsoft.com/office/word/2010/wordprocessingDrawing" xmlns:wp="http://schemas.openxmlformats.org/drawingml/2006/wordprocessingDrawing" xmlns:w10="urn:schemas-microsoft-com:office:word" xmlns:w="http://schemas.openxmlformats.org/wordprocessingml/2006/main" xmlns:w14="http://schemas.microsoft.com/office/word/2010/wordml" xmlns:w15="http://schemas.microsoft.com/office/word/2012/wordml" xmlns:w16cex="http://schemas.microsoft.com/office/word/2018/wordml/cex" xmlns:w16cid="http://schemas.microsoft.com/office/word/2016/wordml/cid" xmlns:w16="http://schemas.microsoft.com/office/word/2018/wordml" xmlns:w16du="http://schemas.microsoft.com/office/word/2023/wordml/word16du" xmlns:w16sdtdh="http://schemas.microsoft.com/office/word/2020/wordml/sdtdatahash" xmlns:w16se="http://schemas.microsoft.com/office/word/2015/wordml/symex" xmlns:wpg="http://schemas.microsoft.com/office/word/2010/wordprocessingGroup" xmlns:wpi="http://schemas.microsoft.com/office/word/2010/wordprocessingInk" xmlns:wne="http://schemas.microsoft.com/office/word/2006/wordml" xmlns:wps="http://schemas.microsoft.com/office/word/2010/wordprocessingShape" mc:Ignorable="w14 w15 w16se w16cid w16 w16cex w16sdtdh w16du wp14">
   <w:footnote w:type="separator" w:id="-1">
     <w:p>
       <w:pPr>
@@ -9201,37 +9088,37 @@
 </file>
 
 <file path=word/header1.xml><?xml version="1.0" encoding="utf-8"?>
-<w:hdr xmlns:wpc="http://schemas.microsoft.com/office/word/2010/wordprocessingCanvas" xmlns:cx="http://schemas.microsoft.com/office/drawing/2014/chartex" xmlns:cx1="http://schemas.microsoft.com/office/drawing/2015/9/8/chartex" xmlns:cx2="http://schemas.microsoft.com/office/drawing/2015/10/21/chartex" xmlns:cx3="http://schemas.microsoft.com/office/drawing/2016/5/9/chartex" xmlns:cx4="http://schemas.microsoft.com/office/drawing/2016/5/10/chartex" xmlns:cx5="http://schemas.microsoft.com/office/drawing/2016/5/11/chartex" xmlns:cx6="http://schemas.microsoft.com/office/drawing/2016/5/12/chartex" xmlns:cx7="http://schemas.microsoft.com/office/drawing/2016/5/13/chartex" xmlns:cx8="http://schemas.microsoft.com/office/drawing/2016/5/14/chartex" xmlns:mc="http://schemas.openxmlformats.org/markup-compatibility/2006" xmlns:aink="http://schemas.microsoft.com/office/drawing/2016/ink" xmlns:am3d="http://schemas.microsoft.com/office/drawing/2017/model3d" xmlns:o="urn:schemas-microsoft-com:office:office" xmlns:oel="http://schemas.microsoft.com/office/2019/extlst" xmlns:r="http://schemas.openxmlformats.org/officeDocument/2006/relationships" xmlns:m="http://schemas.openxmlformats.org/officeDocument/2006/math" xmlns:v="urn:schemas-microsoft-com:vml" xmlns:wp14="http://schemas.microsoft.com/office/word/2010/wordprocessingDrawing" xmlns:wp="http://schemas.openxmlformats.org/drawingml/2006/wordprocessingDrawing" xmlns:w10="urn:schemas-microsoft-com:office:word" xmlns:w="http://schemas.openxmlformats.org/wordprocessingml/2006/main" xmlns:w14="http://schemas.microsoft.com/office/word/2010/wordml" xmlns:w15="http://schemas.microsoft.com/office/word/2012/wordml" xmlns:w16cex="http://schemas.microsoft.com/office/word/2018/wordml/cex" xmlns:w16cid="http://schemas.microsoft.com/office/word/2016/wordml/cid" xmlns:w16="http://schemas.microsoft.com/office/word/2018/wordml" xmlns:w16sdtdh="http://schemas.microsoft.com/office/word/2020/wordml/sdtdatahash" xmlns:w16se="http://schemas.microsoft.com/office/word/2015/wordml/symex" xmlns:wpg="http://schemas.microsoft.com/office/word/2010/wordprocessingGroup" xmlns:wpi="http://schemas.microsoft.com/office/word/2010/wordprocessingInk" xmlns:wne="http://schemas.microsoft.com/office/word/2006/wordml" xmlns:wps="http://schemas.microsoft.com/office/word/2010/wordprocessingShape" mc:Ignorable="w14 w15 w16se w16cid w16 w16cex w16sdtdh wp14">
+<w:hdr xmlns:wpc="http://schemas.microsoft.com/office/word/2010/wordprocessingCanvas" xmlns:cx="http://schemas.microsoft.com/office/drawing/2014/chartex" xmlns:cx1="http://schemas.microsoft.com/office/drawing/2015/9/8/chartex" xmlns:cx2="http://schemas.microsoft.com/office/drawing/2015/10/21/chartex" xmlns:cx3="http://schemas.microsoft.com/office/drawing/2016/5/9/chartex" xmlns:cx4="http://schemas.microsoft.com/office/drawing/2016/5/10/chartex" xmlns:cx5="http://schemas.microsoft.com/office/drawing/2016/5/11/chartex" xmlns:cx6="http://schemas.microsoft.com/office/drawing/2016/5/12/chartex" xmlns:cx7="http://schemas.microsoft.com/office/drawing/2016/5/13/chartex" xmlns:cx8="http://schemas.microsoft.com/office/drawing/2016/5/14/chartex" xmlns:mc="http://schemas.openxmlformats.org/markup-compatibility/2006" xmlns:aink="http://schemas.microsoft.com/office/drawing/2016/ink" xmlns:am3d="http://schemas.microsoft.com/office/drawing/2017/model3d" xmlns:o="urn:schemas-microsoft-com:office:office" xmlns:oel="http://schemas.microsoft.com/office/2019/extlst" xmlns:r="http://schemas.openxmlformats.org/officeDocument/2006/relationships" xmlns:m="http://schemas.openxmlformats.org/officeDocument/2006/math" xmlns:v="urn:schemas-microsoft-com:vml" xmlns:wp14="http://schemas.microsoft.com/office/word/2010/wordprocessingDrawing" xmlns:wp="http://schemas.openxmlformats.org/drawingml/2006/wordprocessingDrawing" xmlns:w10="urn:schemas-microsoft-com:office:word" xmlns:w="http://schemas.openxmlformats.org/wordprocessingml/2006/main" xmlns:w14="http://schemas.microsoft.com/office/word/2010/wordml" xmlns:w15="http://schemas.microsoft.com/office/word/2012/wordml" xmlns:w16cex="http://schemas.microsoft.com/office/word/2018/wordml/cex" xmlns:w16cid="http://schemas.microsoft.com/office/word/2016/wordml/cid" xmlns:w16="http://schemas.microsoft.com/office/word/2018/wordml" xmlns:w16du="http://schemas.microsoft.com/office/word/2023/wordml/word16du" xmlns:w16sdtdh="http://schemas.microsoft.com/office/word/2020/wordml/sdtdatahash" xmlns:w16se="http://schemas.microsoft.com/office/word/2015/wordml/symex" xmlns:wpg="http://schemas.microsoft.com/office/word/2010/wordprocessingGroup" xmlns:wpi="http://schemas.microsoft.com/office/word/2010/wordprocessingInk" xmlns:wne="http://schemas.microsoft.com/office/word/2006/wordml" xmlns:wps="http://schemas.microsoft.com/office/word/2010/wordprocessingShape" mc:Ignorable="w14 w15 w16se w16cid w16 w16cex w16sdtdh w16du wp14">
   <w:p>
     <w:pPr>
-      <w:pStyle w:val="Header"/>
+      <w:pStyle w:val="Encabezado"/>
     </w:pPr>
   </w:p>
 </w:hdr>
 </file>
 
 <file path=word/header2.xml><?xml version="1.0" encoding="utf-8"?>
-<w:hdr xmlns:wpc="http://schemas.microsoft.com/office/word/2010/wordprocessingCanvas" xmlns:cx="http://schemas.microsoft.com/office/drawing/2014/chartex" xmlns:cx1="http://schemas.microsoft.com/office/drawing/2015/9/8/chartex" xmlns:cx2="http://schemas.microsoft.com/office/drawing/2015/10/21/chartex" xmlns:cx3="http://schemas.microsoft.com/office/drawing/2016/5/9/chartex" xmlns:cx4="http://schemas.microsoft.com/office/drawing/2016/5/10/chartex" xmlns:cx5="http://schemas.microsoft.com/office/drawing/2016/5/11/chartex" xmlns:cx6="http://schemas.microsoft.com/office/drawing/2016/5/12/chartex" xmlns:cx7="http://schemas.microsoft.com/office/drawing/2016/5/13/chartex" xmlns:cx8="http://schemas.microsoft.com/office/drawing/2016/5/14/chartex" xmlns:mc="http://schemas.openxmlformats.org/markup-compatibility/2006" xmlns:aink="http://schemas.microsoft.com/office/drawing/2016/ink" xmlns:am3d="http://schemas.microsoft.com/office/drawing/2017/model3d" xmlns:o="urn:schemas-microsoft-com:office:office" xmlns:oel="http://schemas.microsoft.com/office/2019/extlst" xmlns:r="http://schemas.openxmlformats.org/officeDocument/2006/relationships" xmlns:m="http://schemas.openxmlformats.org/officeDocument/2006/math" xmlns:v="urn:schemas-microsoft-com:vml" xmlns:wp14="http://schemas.microsoft.com/office/word/2010/wordprocessingDrawing" xmlns:wp="http://schemas.openxmlformats.org/drawingml/2006/wordprocessingDrawing" xmlns:w10="urn:schemas-microsoft-com:office:word" xmlns:w="http://schemas.openxmlformats.org/wordprocessingml/2006/main" xmlns:w14="http://schemas.microsoft.com/office/word/2010/wordml" xmlns:w15="http://schemas.microsoft.com/office/word/2012/wordml" xmlns:w16cex="http://schemas.microsoft.com/office/word/2018/wordml/cex" xmlns:w16cid="http://schemas.microsoft.com/office/word/2016/wordml/cid" xmlns:w16="http://schemas.microsoft.com/office/word/2018/wordml" xmlns:w16sdtdh="http://schemas.microsoft.com/office/word/2020/wordml/sdtdatahash" xmlns:w16se="http://schemas.microsoft.com/office/word/2015/wordml/symex" xmlns:wpg="http://schemas.microsoft.com/office/word/2010/wordprocessingGroup" xmlns:wpi="http://schemas.microsoft.com/office/word/2010/wordprocessingInk" xmlns:wne="http://schemas.microsoft.com/office/word/2006/wordml" xmlns:wps="http://schemas.microsoft.com/office/word/2010/wordprocessingShape" mc:Ignorable="w14 w15 w16se w16cid w16 w16cex w16sdtdh wp14">
+<w:hdr xmlns:wpc="http://schemas.microsoft.com/office/word/2010/wordprocessingCanvas" xmlns:cx="http://schemas.microsoft.com/office/drawing/2014/chartex" xmlns:cx1="http://schemas.microsoft.com/office/drawing/2015/9/8/chartex" xmlns:cx2="http://schemas.microsoft.com/office/drawing/2015/10/21/chartex" xmlns:cx3="http://schemas.microsoft.com/office/drawing/2016/5/9/chartex" xmlns:cx4="http://schemas.microsoft.com/office/drawing/2016/5/10/chartex" xmlns:cx5="http://schemas.microsoft.com/office/drawing/2016/5/11/chartex" xmlns:cx6="http://schemas.microsoft.com/office/drawing/2016/5/12/chartex" xmlns:cx7="http://schemas.microsoft.com/office/drawing/2016/5/13/chartex" xmlns:cx8="http://schemas.microsoft.com/office/drawing/2016/5/14/chartex" xmlns:mc="http://schemas.openxmlformats.org/markup-compatibility/2006" xmlns:aink="http://schemas.microsoft.com/office/drawing/2016/ink" xmlns:am3d="http://schemas.microsoft.com/office/drawing/2017/model3d" xmlns:o="urn:schemas-microsoft-com:office:office" xmlns:oel="http://schemas.microsoft.com/office/2019/extlst" xmlns:r="http://schemas.openxmlformats.org/officeDocument/2006/relationships" xmlns:m="http://schemas.openxmlformats.org/officeDocument/2006/math" xmlns:v="urn:schemas-microsoft-com:vml" xmlns:wp14="http://schemas.microsoft.com/office/word/2010/wordprocessingDrawing" xmlns:wp="http://schemas.openxmlformats.org/drawingml/2006/wordprocessingDrawing" xmlns:w10="urn:schemas-microsoft-com:office:word" xmlns:w="http://schemas.openxmlformats.org/wordprocessingml/2006/main" xmlns:w14="http://schemas.microsoft.com/office/word/2010/wordml" xmlns:w15="http://schemas.microsoft.com/office/word/2012/wordml" xmlns:w16cex="http://schemas.microsoft.com/office/word/2018/wordml/cex" xmlns:w16cid="http://schemas.microsoft.com/office/word/2016/wordml/cid" xmlns:w16="http://schemas.microsoft.com/office/word/2018/wordml" xmlns:w16du="http://schemas.microsoft.com/office/word/2023/wordml/word16du" xmlns:w16sdtdh="http://schemas.microsoft.com/office/word/2020/wordml/sdtdatahash" xmlns:w16se="http://schemas.microsoft.com/office/word/2015/wordml/symex" xmlns:wpg="http://schemas.microsoft.com/office/word/2010/wordprocessingGroup" xmlns:wpi="http://schemas.microsoft.com/office/word/2010/wordprocessingInk" xmlns:wne="http://schemas.microsoft.com/office/word/2006/wordml" xmlns:wps="http://schemas.microsoft.com/office/word/2010/wordprocessingShape" mc:Ignorable="w14 w15 w16se w16cid w16 w16cex w16sdtdh w16du wp14">
   <w:p>
     <w:pPr>
-      <w:pStyle w:val="Header"/>
+      <w:pStyle w:val="Encabezado"/>
     </w:pPr>
   </w:p>
 </w:hdr>
 </file>
 
 <file path=word/header3.xml><?xml version="1.0" encoding="utf-8"?>
-<w:hdr xmlns:wpc="http://schemas.microsoft.com/office/word/2010/wordprocessingCanvas" xmlns:cx="http://schemas.microsoft.com/office/drawing/2014/chartex" xmlns:cx1="http://schemas.microsoft.com/office/drawing/2015/9/8/chartex" xmlns:cx2="http://schemas.microsoft.com/office/drawing/2015/10/21/chartex" xmlns:cx3="http://schemas.microsoft.com/office/drawing/2016/5/9/chartex" xmlns:cx4="http://schemas.microsoft.com/office/drawing/2016/5/10/chartex" xmlns:cx5="http://schemas.microsoft.com/office/drawing/2016/5/11/chartex" xmlns:cx6="http://schemas.microsoft.com/office/drawing/2016/5/12/chartex" xmlns:cx7="http://schemas.microsoft.com/office/drawing/2016/5/13/chartex" xmlns:cx8="http://schemas.microsoft.com/office/drawing/2016/5/14/chartex" xmlns:mc="http://schemas.openxmlformats.org/markup-compatibility/2006" xmlns:aink="http://schemas.microsoft.com/office/drawing/2016/ink" xmlns:am3d="http://schemas.microsoft.com/office/drawing/2017/model3d" xmlns:o="urn:schemas-microsoft-com:office:office" xmlns:oel="http://schemas.microsoft.com/office/2019/extlst" xmlns:r="http://schemas.openxmlformats.org/officeDocument/2006/relationships" xmlns:m="http://schemas.openxmlformats.org/officeDocument/2006/math" xmlns:v="urn:schemas-microsoft-com:vml" xmlns:wp14="http://schemas.microsoft.com/office/word/2010/wordprocessingDrawing" xmlns:wp="http://schemas.openxmlformats.org/drawingml/2006/wordprocessingDrawing" xmlns:w10="urn:schemas-microsoft-com:office:word" xmlns:w="http://schemas.openxmlformats.org/wordprocessingml/2006/main" xmlns:w14="http://schemas.microsoft.com/office/word/2010/wordml" xmlns:w15="http://schemas.microsoft.com/office/word/2012/wordml" xmlns:w16cex="http://schemas.microsoft.com/office/word/2018/wordml/cex" xmlns:w16cid="http://schemas.microsoft.com/office/word/2016/wordml/cid" xmlns:w16="http://schemas.microsoft.com/office/word/2018/wordml" xmlns:w16sdtdh="http://schemas.microsoft.com/office/word/2020/wordml/sdtdatahash" xmlns:w16se="http://schemas.microsoft.com/office/word/2015/wordml/symex" xmlns:wpg="http://schemas.microsoft.com/office/word/2010/wordprocessingGroup" xmlns:wpi="http://schemas.microsoft.com/office/word/2010/wordprocessingInk" xmlns:wne="http://schemas.microsoft.com/office/word/2006/wordml" xmlns:wps="http://schemas.microsoft.com/office/word/2010/wordprocessingShape" mc:Ignorable="w14 w15 w16se w16cid w16 w16cex w16sdtdh wp14">
+<w:hdr xmlns:wpc="http://schemas.microsoft.com/office/word/2010/wordprocessingCanvas" xmlns:cx="http://schemas.microsoft.com/office/drawing/2014/chartex" xmlns:cx1="http://schemas.microsoft.com/office/drawing/2015/9/8/chartex" xmlns:cx2="http://schemas.microsoft.com/office/drawing/2015/10/21/chartex" xmlns:cx3="http://schemas.microsoft.com/office/drawing/2016/5/9/chartex" xmlns:cx4="http://schemas.microsoft.com/office/drawing/2016/5/10/chartex" xmlns:cx5="http://schemas.microsoft.com/office/drawing/2016/5/11/chartex" xmlns:cx6="http://schemas.microsoft.com/office/drawing/2016/5/12/chartex" xmlns:cx7="http://schemas.microsoft.com/office/drawing/2016/5/13/chartex" xmlns:cx8="http://schemas.microsoft.com/office/drawing/2016/5/14/chartex" xmlns:mc="http://schemas.openxmlformats.org/markup-compatibility/2006" xmlns:aink="http://schemas.microsoft.com/office/drawing/2016/ink" xmlns:am3d="http://schemas.microsoft.com/office/drawing/2017/model3d" xmlns:o="urn:schemas-microsoft-com:office:office" xmlns:oel="http://schemas.microsoft.com/office/2019/extlst" xmlns:r="http://schemas.openxmlformats.org/officeDocument/2006/relationships" xmlns:m="http://schemas.openxmlformats.org/officeDocument/2006/math" xmlns:v="urn:schemas-microsoft-com:vml" xmlns:wp14="http://schemas.microsoft.com/office/word/2010/wordprocessingDrawing" xmlns:wp="http://schemas.openxmlformats.org/drawingml/2006/wordprocessingDrawing" xmlns:w10="urn:schemas-microsoft-com:office:word" xmlns:w="http://schemas.openxmlformats.org/wordprocessingml/2006/main" xmlns:w14="http://schemas.microsoft.com/office/word/2010/wordml" xmlns:w15="http://schemas.microsoft.com/office/word/2012/wordml" xmlns:w16cex="http://schemas.microsoft.com/office/word/2018/wordml/cex" xmlns:w16cid="http://schemas.microsoft.com/office/word/2016/wordml/cid" xmlns:w16="http://schemas.microsoft.com/office/word/2018/wordml" xmlns:w16du="http://schemas.microsoft.com/office/word/2023/wordml/word16du" xmlns:w16sdtdh="http://schemas.microsoft.com/office/word/2020/wordml/sdtdatahash" xmlns:w16se="http://schemas.microsoft.com/office/word/2015/wordml/symex" xmlns:wpg="http://schemas.microsoft.com/office/word/2010/wordprocessingGroup" xmlns:wpi="http://schemas.microsoft.com/office/word/2010/wordprocessingInk" xmlns:wne="http://schemas.microsoft.com/office/word/2006/wordml" xmlns:wps="http://schemas.microsoft.com/office/word/2010/wordprocessingShape" mc:Ignorable="w14 w15 w16se w16cid w16 w16cex w16sdtdh w16du wp14">
   <w:p>
     <w:pPr>
-      <w:pStyle w:val="Header"/>
+      <w:pStyle w:val="Encabezado"/>
     </w:pPr>
   </w:p>
 </w:hdr>
 </file>
 
 <file path=word/numbering.xml><?xml version="1.0" encoding="utf-8"?>
-<w:numbering xmlns:wpc="http://schemas.microsoft.com/office/word/2010/wordprocessingCanvas" xmlns:cx="http://schemas.microsoft.com/office/drawing/2014/chartex" xmlns:cx1="http://schemas.microsoft.com/office/drawing/2015/9/8/chartex" xmlns:cx2="http://schemas.microsoft.com/office/drawing/2015/10/21/chartex" xmlns:cx3="http://schemas.microsoft.com/office/drawing/2016/5/9/chartex" xmlns:cx4="http://schemas.microsoft.com/office/drawing/2016/5/10/chartex" xmlns:cx5="http://schemas.microsoft.com/office/drawing/2016/5/11/chartex" xmlns:cx6="http://schemas.microsoft.com/office/drawing/2016/5/12/chartex" xmlns:cx7="http://schemas.microsoft.com/office/drawing/2016/5/13/chartex" xmlns:cx8="http://schemas.microsoft.com/office/drawing/2016/5/14/chartex" xmlns:mc="http://schemas.openxmlformats.org/markup-compatibility/2006" xmlns:aink="http://schemas.microsoft.com/office/drawing/2016/ink" xmlns:am3d="http://schemas.microsoft.com/office/drawing/2017/model3d" xmlns:o="urn:schemas-microsoft-com:office:office" xmlns:oel="http://schemas.microsoft.com/office/2019/extlst" xmlns:r="http://schemas.openxmlformats.org/officeDocument/2006/relationships" xmlns:m="http://schemas.openxmlformats.org/officeDocument/2006/math" xmlns:v="urn:schemas-microsoft-com:vml" xmlns:wp14="http://schemas.microsoft.com/office/word/2010/wordprocessingDrawing" xmlns:wp="http://schemas.openxmlformats.org/drawingml/2006/wordprocessingDrawing" xmlns:w10="urn:schemas-microsoft-com:office:word" xmlns:w="http://schemas.openxmlformats.org/wordprocessingml/2006/main" xmlns:w14="http://schemas.microsoft.com/office/word/2010/wordml" xmlns:w15="http://schemas.microsoft.com/office/word/2012/wordml" xmlns:w16cex="http://schemas.microsoft.com/office/word/2018/wordml/cex" xmlns:w16cid="http://schemas.microsoft.com/office/word/2016/wordml/cid" xmlns:w16="http://schemas.microsoft.com/office/word/2018/wordml" xmlns:w16sdtdh="http://schemas.microsoft.com/office/word/2020/wordml/sdtdatahash" xmlns:w16se="http://schemas.microsoft.com/office/word/2015/wordml/symex" xmlns:wpg="http://schemas.microsoft.com/office/word/2010/wordprocessingGroup" xmlns:wpi="http://schemas.microsoft.com/office/word/2010/wordprocessingInk" xmlns:wne="http://schemas.microsoft.com/office/word/2006/wordml" xmlns:wps="http://schemas.microsoft.com/office/word/2010/wordprocessingShape" mc:Ignorable="w14 w15 w16se w16cid w16 w16cex w16sdtdh wp14">
+<w:numbering xmlns:wpc="http://schemas.microsoft.com/office/word/2010/wordprocessingCanvas" xmlns:cx="http://schemas.microsoft.com/office/drawing/2014/chartex" xmlns:cx1="http://schemas.microsoft.com/office/drawing/2015/9/8/chartex" xmlns:cx2="http://schemas.microsoft.com/office/drawing/2015/10/21/chartex" xmlns:cx3="http://schemas.microsoft.com/office/drawing/2016/5/9/chartex" xmlns:cx4="http://schemas.microsoft.com/office/drawing/2016/5/10/chartex" xmlns:cx5="http://schemas.microsoft.com/office/drawing/2016/5/11/chartex" xmlns:cx6="http://schemas.microsoft.com/office/drawing/2016/5/12/chartex" xmlns:cx7="http://schemas.microsoft.com/office/drawing/2016/5/13/chartex" xmlns:cx8="http://schemas.microsoft.com/office/drawing/2016/5/14/chartex" xmlns:mc="http://schemas.openxmlformats.org/markup-compatibility/2006" xmlns:aink="http://schemas.microsoft.com/office/drawing/2016/ink" xmlns:am3d="http://schemas.microsoft.com/office/drawing/2017/model3d" xmlns:o="urn:schemas-microsoft-com:office:office" xmlns:oel="http://schemas.microsoft.com/office/2019/extlst" xmlns:r="http://schemas.openxmlformats.org/officeDocument/2006/relationships" xmlns:m="http://schemas.openxmlformats.org/officeDocument/2006/math" xmlns:v="urn:schemas-microsoft-com:vml" xmlns:wp14="http://schemas.microsoft.com/office/word/2010/wordprocessingDrawing" xmlns:wp="http://schemas.openxmlformats.org/drawingml/2006/wordprocessingDrawing" xmlns:w10="urn:schemas-microsoft-com:office:word" xmlns:w="http://schemas.openxmlformats.org/wordprocessingml/2006/main" xmlns:w14="http://schemas.microsoft.com/office/word/2010/wordml" xmlns:w15="http://schemas.microsoft.com/office/word/2012/wordml" xmlns:w16cex="http://schemas.microsoft.com/office/word/2018/wordml/cex" xmlns:w16cid="http://schemas.microsoft.com/office/word/2016/wordml/cid" xmlns:w16="http://schemas.microsoft.com/office/word/2018/wordml" xmlns:w16du="http://schemas.microsoft.com/office/word/2023/wordml/word16du" xmlns:w16sdtdh="http://schemas.microsoft.com/office/word/2020/wordml/sdtdatahash" xmlns:w16se="http://schemas.microsoft.com/office/word/2015/wordml/symex" xmlns:wpg="http://schemas.microsoft.com/office/word/2010/wordprocessingGroup" xmlns:wpi="http://schemas.microsoft.com/office/word/2010/wordprocessingInk" xmlns:wne="http://schemas.microsoft.com/office/word/2006/wordml" xmlns:wps="http://schemas.microsoft.com/office/word/2010/wordprocessingShape" mc:Ignorable="w14 w15 w16se w16cid w16 w16cex w16sdtdh w16du wp14">
   <w:abstractNum w:abstractNumId="0" w15:restartNumberingAfterBreak="0">
     <w:nsid w:val="01572411"/>
     <w:multiLevelType w:val="hybridMultilevel"/>
@@ -10152,7 +10039,7 @@
 </file>
 
 <file path=word/styles.xml><?xml version="1.0" encoding="utf-8"?>
-<w:styles xmlns:mc="http://schemas.openxmlformats.org/markup-compatibility/2006" xmlns:r="http://schemas.openxmlformats.org/officeDocument/2006/relationships" xmlns:w="http://schemas.openxmlformats.org/wordprocessingml/2006/main" xmlns:w14="http://schemas.microsoft.com/office/word/2010/wordml" xmlns:w15="http://schemas.microsoft.com/office/word/2012/wordml" xmlns:w16cex="http://schemas.microsoft.com/office/word/2018/wordml/cex" xmlns:w16cid="http://schemas.microsoft.com/office/word/2016/wordml/cid" xmlns:w16="http://schemas.microsoft.com/office/word/2018/wordml" xmlns:w16sdtdh="http://schemas.microsoft.com/office/word/2020/wordml/sdtdatahash" xmlns:w16se="http://schemas.microsoft.com/office/word/2015/wordml/symex" mc:Ignorable="w14 w15 w16se w16cid w16 w16cex w16sdtdh">
+<w:styles xmlns:mc="http://schemas.openxmlformats.org/markup-compatibility/2006" xmlns:r="http://schemas.openxmlformats.org/officeDocument/2006/relationships" xmlns:w="http://schemas.openxmlformats.org/wordprocessingml/2006/main" xmlns:w14="http://schemas.microsoft.com/office/word/2010/wordml" xmlns:w15="http://schemas.microsoft.com/office/word/2012/wordml" xmlns:w16cex="http://schemas.microsoft.com/office/word/2018/wordml/cex" xmlns:w16cid="http://schemas.microsoft.com/office/word/2016/wordml/cid" xmlns:w16="http://schemas.microsoft.com/office/word/2018/wordml" xmlns:w16du="http://schemas.microsoft.com/office/word/2023/wordml/word16du" xmlns:w16sdtdh="http://schemas.microsoft.com/office/word/2020/wordml/sdtdatahash" xmlns:w16se="http://schemas.microsoft.com/office/word/2015/wordml/symex" mc:Ignorable="w14 w15 w16se w16cid w16 w16cex w16sdtdh w16du">
   <w:docDefaults>
     <w:rPrDefault>
       <w:rPr>
@@ -10551,11 +10438,11 @@
     <w:qFormat/>
     <w:rsid w:val="00900A35"/>
   </w:style>
-  <w:style w:type="paragraph" w:styleId="Heading1">
+  <w:style w:type="paragraph" w:styleId="Ttulo1">
     <w:name w:val="heading 1"/>
     <w:basedOn w:val="Normal"/>
     <w:next w:val="Normal"/>
-    <w:link w:val="Heading1Char"/>
+    <w:link w:val="Ttulo1Car"/>
     <w:uiPriority w:val="9"/>
     <w:qFormat/>
     <w:rsid w:val="00900A35"/>
@@ -10572,11 +10459,11 @@
       <w:szCs w:val="36"/>
     </w:rPr>
   </w:style>
-  <w:style w:type="paragraph" w:styleId="Heading2">
+  <w:style w:type="paragraph" w:styleId="Ttulo2">
     <w:name w:val="heading 2"/>
     <w:basedOn w:val="Normal"/>
     <w:next w:val="Normal"/>
-    <w:link w:val="Heading2Char"/>
+    <w:link w:val="Ttulo2Car"/>
     <w:uiPriority w:val="9"/>
     <w:unhideWhenUsed/>
     <w:qFormat/>
@@ -10594,11 +10481,11 @@
       <w:szCs w:val="32"/>
     </w:rPr>
   </w:style>
-  <w:style w:type="paragraph" w:styleId="Heading3">
+  <w:style w:type="paragraph" w:styleId="Ttulo3">
     <w:name w:val="heading 3"/>
     <w:basedOn w:val="Normal"/>
     <w:next w:val="Normal"/>
-    <w:link w:val="Heading3Char"/>
+    <w:link w:val="Ttulo3Car"/>
     <w:uiPriority w:val="9"/>
     <w:semiHidden/>
     <w:unhideWhenUsed/>
@@ -10617,11 +10504,11 @@
       <w:szCs w:val="28"/>
     </w:rPr>
   </w:style>
-  <w:style w:type="paragraph" w:styleId="Heading4">
+  <w:style w:type="paragraph" w:styleId="Ttulo4">
     <w:name w:val="heading 4"/>
     <w:basedOn w:val="Normal"/>
     <w:next w:val="Normal"/>
-    <w:link w:val="Heading4Char"/>
+    <w:link w:val="Ttulo4Car"/>
     <w:uiPriority w:val="9"/>
     <w:semiHidden/>
     <w:unhideWhenUsed/>
@@ -10640,11 +10527,11 @@
       <w:szCs w:val="24"/>
     </w:rPr>
   </w:style>
-  <w:style w:type="paragraph" w:styleId="Heading5">
+  <w:style w:type="paragraph" w:styleId="Ttulo5">
     <w:name w:val="heading 5"/>
     <w:basedOn w:val="Normal"/>
     <w:next w:val="Normal"/>
-    <w:link w:val="Heading5Char"/>
+    <w:link w:val="Ttulo5Car"/>
     <w:uiPriority w:val="9"/>
     <w:semiHidden/>
     <w:unhideWhenUsed/>
@@ -10662,11 +10549,11 @@
       <w:color w:val="729928" w:themeColor="accent1" w:themeShade="BF"/>
     </w:rPr>
   </w:style>
-  <w:style w:type="paragraph" w:styleId="Heading6">
+  <w:style w:type="paragraph" w:styleId="Ttulo6">
     <w:name w:val="heading 6"/>
     <w:basedOn w:val="Normal"/>
     <w:next w:val="Normal"/>
-    <w:link w:val="Heading6Char"/>
+    <w:link w:val="Ttulo6Car"/>
     <w:uiPriority w:val="9"/>
     <w:semiHidden/>
     <w:unhideWhenUsed/>
@@ -10686,11 +10573,11 @@
       <w:color w:val="4D671B" w:themeColor="accent1" w:themeShade="80"/>
     </w:rPr>
   </w:style>
-  <w:style w:type="paragraph" w:styleId="Heading7">
+  <w:style w:type="paragraph" w:styleId="Ttulo7">
     <w:name w:val="heading 7"/>
     <w:basedOn w:val="Normal"/>
     <w:next w:val="Normal"/>
-    <w:link w:val="Heading7Char"/>
+    <w:link w:val="Ttulo7Car"/>
     <w:uiPriority w:val="9"/>
     <w:semiHidden/>
     <w:unhideWhenUsed/>
@@ -10709,11 +10596,11 @@
       <w:color w:val="4D671B" w:themeColor="accent1" w:themeShade="80"/>
     </w:rPr>
   </w:style>
-  <w:style w:type="paragraph" w:styleId="Heading8">
+  <w:style w:type="paragraph" w:styleId="Ttulo8">
     <w:name w:val="heading 8"/>
     <w:basedOn w:val="Normal"/>
     <w:next w:val="Normal"/>
-    <w:link w:val="Heading8Char"/>
+    <w:link w:val="Ttulo8Car"/>
     <w:uiPriority w:val="9"/>
     <w:semiHidden/>
     <w:unhideWhenUsed/>
@@ -10734,11 +10621,11 @@
       <w:color w:val="4D671B" w:themeColor="accent1" w:themeShade="80"/>
     </w:rPr>
   </w:style>
-  <w:style w:type="paragraph" w:styleId="Heading9">
+  <w:style w:type="paragraph" w:styleId="Ttulo9">
     <w:name w:val="heading 9"/>
     <w:basedOn w:val="Normal"/>
     <w:next w:val="Normal"/>
-    <w:link w:val="Heading9Char"/>
+    <w:link w:val="Ttulo9Car"/>
     <w:uiPriority w:val="9"/>
     <w:semiHidden/>
     <w:unhideWhenUsed/>
@@ -10757,13 +10644,13 @@
       <w:color w:val="4D671B" w:themeColor="accent1" w:themeShade="80"/>
     </w:rPr>
   </w:style>
-  <w:style w:type="character" w:default="1" w:styleId="DefaultParagraphFont">
+  <w:style w:type="character" w:default="1" w:styleId="Fuentedeprrafopredeter">
     <w:name w:val="Default Paragraph Font"/>
     <w:uiPriority w:val="1"/>
     <w:semiHidden/>
     <w:unhideWhenUsed/>
   </w:style>
-  <w:style w:type="table" w:default="1" w:styleId="TableNormal">
+  <w:style w:type="table" w:default="1" w:styleId="Tablanormal">
     <w:name w:val="Normal Table"/>
     <w:uiPriority w:val="99"/>
     <w:semiHidden/>
@@ -10778,16 +10665,16 @@
       </w:tblCellMar>
     </w:tblPr>
   </w:style>
-  <w:style w:type="numbering" w:default="1" w:styleId="NoList">
+  <w:style w:type="numbering" w:default="1" w:styleId="Sinlista">
     <w:name w:val="No List"/>
     <w:uiPriority w:val="99"/>
     <w:semiHidden/>
     <w:unhideWhenUsed/>
   </w:style>
-  <w:style w:type="character" w:customStyle="1" w:styleId="Heading1Char">
-    <w:name w:val="Heading 1 Char"/>
-    <w:basedOn w:val="DefaultParagraphFont"/>
-    <w:link w:val="Heading1"/>
+  <w:style w:type="character" w:customStyle="1" w:styleId="Ttulo1Car">
+    <w:name w:val="Título 1 Car"/>
+    <w:basedOn w:val="Fuentedeprrafopredeter"/>
+    <w:link w:val="Ttulo1"/>
     <w:uiPriority w:val="9"/>
     <w:rsid w:val="00900A35"/>
     <w:rPr>
@@ -10797,10 +10684,10 @@
       <w:szCs w:val="36"/>
     </w:rPr>
   </w:style>
-  <w:style w:type="character" w:customStyle="1" w:styleId="Heading2Char">
-    <w:name w:val="Heading 2 Char"/>
-    <w:basedOn w:val="DefaultParagraphFont"/>
-    <w:link w:val="Heading2"/>
+  <w:style w:type="character" w:customStyle="1" w:styleId="Ttulo2Car">
+    <w:name w:val="Título 2 Car"/>
+    <w:basedOn w:val="Fuentedeprrafopredeter"/>
+    <w:link w:val="Ttulo2"/>
     <w:uiPriority w:val="9"/>
     <w:rsid w:val="00900A35"/>
     <w:rPr>
@@ -10810,10 +10697,10 @@
       <w:szCs w:val="32"/>
     </w:rPr>
   </w:style>
-  <w:style w:type="character" w:customStyle="1" w:styleId="Heading3Char">
-    <w:name w:val="Heading 3 Char"/>
-    <w:basedOn w:val="DefaultParagraphFont"/>
-    <w:link w:val="Heading3"/>
+  <w:style w:type="character" w:customStyle="1" w:styleId="Ttulo3Car">
+    <w:name w:val="Título 3 Car"/>
+    <w:basedOn w:val="Fuentedeprrafopredeter"/>
+    <w:link w:val="Ttulo3"/>
     <w:uiPriority w:val="9"/>
     <w:semiHidden/>
     <w:rsid w:val="00900A35"/>
@@ -10824,10 +10711,10 @@
       <w:szCs w:val="28"/>
     </w:rPr>
   </w:style>
-  <w:style w:type="character" w:customStyle="1" w:styleId="Heading4Char">
-    <w:name w:val="Heading 4 Char"/>
-    <w:basedOn w:val="DefaultParagraphFont"/>
-    <w:link w:val="Heading4"/>
+  <w:style w:type="character" w:customStyle="1" w:styleId="Ttulo4Car">
+    <w:name w:val="Título 4 Car"/>
+    <w:basedOn w:val="Fuentedeprrafopredeter"/>
+    <w:link w:val="Ttulo4"/>
     <w:uiPriority w:val="9"/>
     <w:semiHidden/>
     <w:rsid w:val="00900A35"/>
@@ -10838,10 +10725,10 @@
       <w:szCs w:val="24"/>
     </w:rPr>
   </w:style>
-  <w:style w:type="character" w:customStyle="1" w:styleId="Heading5Char">
-    <w:name w:val="Heading 5 Char"/>
-    <w:basedOn w:val="DefaultParagraphFont"/>
-    <w:link w:val="Heading5"/>
+  <w:style w:type="character" w:customStyle="1" w:styleId="Ttulo5Car">
+    <w:name w:val="Título 5 Car"/>
+    <w:basedOn w:val="Fuentedeprrafopredeter"/>
+    <w:link w:val="Ttulo5"/>
     <w:uiPriority w:val="9"/>
     <w:semiHidden/>
     <w:rsid w:val="00900A35"/>
@@ -10851,10 +10738,10 @@
       <w:color w:val="729928" w:themeColor="accent1" w:themeShade="BF"/>
     </w:rPr>
   </w:style>
-  <w:style w:type="character" w:customStyle="1" w:styleId="Heading6Char">
-    <w:name w:val="Heading 6 Char"/>
-    <w:basedOn w:val="DefaultParagraphFont"/>
-    <w:link w:val="Heading6"/>
+  <w:style w:type="character" w:customStyle="1" w:styleId="Ttulo6Car">
+    <w:name w:val="Título 6 Car"/>
+    <w:basedOn w:val="Fuentedeprrafopredeter"/>
+    <w:link w:val="Ttulo6"/>
     <w:uiPriority w:val="9"/>
     <w:semiHidden/>
     <w:rsid w:val="00900A35"/>
@@ -10866,10 +10753,10 @@
       <w:color w:val="4D671B" w:themeColor="accent1" w:themeShade="80"/>
     </w:rPr>
   </w:style>
-  <w:style w:type="character" w:customStyle="1" w:styleId="Heading7Char">
-    <w:name w:val="Heading 7 Char"/>
-    <w:basedOn w:val="DefaultParagraphFont"/>
-    <w:link w:val="Heading7"/>
+  <w:style w:type="character" w:customStyle="1" w:styleId="Ttulo7Car">
+    <w:name w:val="Título 7 Car"/>
+    <w:basedOn w:val="Fuentedeprrafopredeter"/>
+    <w:link w:val="Ttulo7"/>
     <w:uiPriority w:val="9"/>
     <w:semiHidden/>
     <w:rsid w:val="00900A35"/>
@@ -10880,10 +10767,10 @@
       <w:color w:val="4D671B" w:themeColor="accent1" w:themeShade="80"/>
     </w:rPr>
   </w:style>
-  <w:style w:type="character" w:customStyle="1" w:styleId="Heading8Char">
-    <w:name w:val="Heading 8 Char"/>
-    <w:basedOn w:val="DefaultParagraphFont"/>
-    <w:link w:val="Heading8"/>
+  <w:style w:type="character" w:customStyle="1" w:styleId="Ttulo8Car">
+    <w:name w:val="Título 8 Car"/>
+    <w:basedOn w:val="Fuentedeprrafopredeter"/>
+    <w:link w:val="Ttulo8"/>
     <w:uiPriority w:val="9"/>
     <w:semiHidden/>
     <w:rsid w:val="00900A35"/>
@@ -10896,10 +10783,10 @@
       <w:color w:val="4D671B" w:themeColor="accent1" w:themeShade="80"/>
     </w:rPr>
   </w:style>
-  <w:style w:type="character" w:customStyle="1" w:styleId="Heading9Char">
-    <w:name w:val="Heading 9 Char"/>
-    <w:basedOn w:val="DefaultParagraphFont"/>
-    <w:link w:val="Heading9"/>
+  <w:style w:type="character" w:customStyle="1" w:styleId="Ttulo9Car">
+    <w:name w:val="Título 9 Car"/>
+    <w:basedOn w:val="Fuentedeprrafopredeter"/>
+    <w:link w:val="Ttulo9"/>
     <w:uiPriority w:val="9"/>
     <w:semiHidden/>
     <w:rsid w:val="00900A35"/>
@@ -10910,11 +10797,11 @@
       <w:color w:val="4D671B" w:themeColor="accent1" w:themeShade="80"/>
     </w:rPr>
   </w:style>
-  <w:style w:type="paragraph" w:styleId="Title">
+  <w:style w:type="paragraph" w:styleId="Ttulo">
     <w:name w:val="Title"/>
     <w:basedOn w:val="Normal"/>
     <w:next w:val="Normal"/>
-    <w:link w:val="TitleChar"/>
+    <w:link w:val="TtuloCar"/>
     <w:uiPriority w:val="10"/>
     <w:qFormat/>
     <w:rsid w:val="00900A35"/>
@@ -10931,10 +10818,10 @@
       <w:szCs w:val="72"/>
     </w:rPr>
   </w:style>
-  <w:style w:type="character" w:customStyle="1" w:styleId="TitleChar">
-    <w:name w:val="Title Char"/>
-    <w:basedOn w:val="DefaultParagraphFont"/>
-    <w:link w:val="Title"/>
+  <w:style w:type="character" w:customStyle="1" w:styleId="TtuloCar">
+    <w:name w:val="Título Car"/>
+    <w:basedOn w:val="Fuentedeprrafopredeter"/>
+    <w:link w:val="Ttulo"/>
     <w:uiPriority w:val="10"/>
     <w:rsid w:val="00900A35"/>
     <w:rPr>
@@ -10946,11 +10833,11 @@
       <w:szCs w:val="72"/>
     </w:rPr>
   </w:style>
-  <w:style w:type="paragraph" w:styleId="Subtitle">
+  <w:style w:type="paragraph" w:styleId="Subttulo">
     <w:name w:val="Subtitle"/>
     <w:basedOn w:val="Normal"/>
     <w:next w:val="Normal"/>
-    <w:link w:val="SubtitleChar"/>
+    <w:link w:val="SubttuloCar"/>
     <w:uiPriority w:val="11"/>
     <w:qFormat/>
     <w:rsid w:val="00900A35"/>
@@ -10967,10 +10854,10 @@
       <w:szCs w:val="28"/>
     </w:rPr>
   </w:style>
-  <w:style w:type="character" w:customStyle="1" w:styleId="SubtitleChar">
-    <w:name w:val="Subtitle Char"/>
-    <w:basedOn w:val="DefaultParagraphFont"/>
-    <w:link w:val="Subtitle"/>
+  <w:style w:type="character" w:customStyle="1" w:styleId="SubttuloCar">
+    <w:name w:val="Subtítulo Car"/>
+    <w:basedOn w:val="Fuentedeprrafopredeter"/>
+    <w:link w:val="Subttulo"/>
     <w:uiPriority w:val="11"/>
     <w:rsid w:val="00900A35"/>
     <w:rPr>
@@ -10980,11 +10867,11 @@
       <w:szCs w:val="28"/>
     </w:rPr>
   </w:style>
-  <w:style w:type="paragraph" w:styleId="Quote">
+  <w:style w:type="paragraph" w:styleId="Cita">
     <w:name w:val="Quote"/>
     <w:basedOn w:val="Normal"/>
     <w:next w:val="Normal"/>
-    <w:link w:val="QuoteChar"/>
+    <w:link w:val="CitaCar"/>
     <w:uiPriority w:val="29"/>
     <w:qFormat/>
     <w:rsid w:val="00900A35"/>
@@ -10998,10 +10885,10 @@
       <w:szCs w:val="24"/>
     </w:rPr>
   </w:style>
-  <w:style w:type="character" w:customStyle="1" w:styleId="QuoteChar">
-    <w:name w:val="Quote Char"/>
-    <w:basedOn w:val="DefaultParagraphFont"/>
-    <w:link w:val="Quote"/>
+  <w:style w:type="character" w:customStyle="1" w:styleId="CitaCar">
+    <w:name w:val="Cita Car"/>
+    <w:basedOn w:val="Fuentedeprrafopredeter"/>
+    <w:link w:val="Cita"/>
     <w:uiPriority w:val="29"/>
     <w:rsid w:val="00900A35"/>
     <w:rPr>
@@ -11010,7 +10897,7 @@
       <w:szCs w:val="24"/>
     </w:rPr>
   </w:style>
-  <w:style w:type="paragraph" w:styleId="ListParagraph">
+  <w:style w:type="paragraph" w:styleId="Prrafodelista">
     <w:name w:val="List Paragraph"/>
     <w:basedOn w:val="Normal"/>
     <w:uiPriority w:val="34"/>
@@ -11021,9 +10908,9 @@
       <w:contextualSpacing/>
     </w:pPr>
   </w:style>
-  <w:style w:type="character" w:styleId="IntenseEmphasis">
+  <w:style w:type="character" w:styleId="nfasisintenso">
     <w:name w:val="Intense Emphasis"/>
-    <w:basedOn w:val="DefaultParagraphFont"/>
+    <w:basedOn w:val="Fuentedeprrafopredeter"/>
     <w:uiPriority w:val="21"/>
     <w:qFormat/>
     <w:rsid w:val="00900A35"/>
@@ -11034,11 +10921,11 @@
       <w:iCs/>
     </w:rPr>
   </w:style>
-  <w:style w:type="paragraph" w:styleId="IntenseQuote">
+  <w:style w:type="paragraph" w:styleId="Citadestacada">
     <w:name w:val="Intense Quote"/>
     <w:basedOn w:val="Normal"/>
     <w:next w:val="Normal"/>
-    <w:link w:val="IntenseQuoteChar"/>
+    <w:link w:val="CitadestacadaCar"/>
     <w:uiPriority w:val="30"/>
     <w:qFormat/>
     <w:rsid w:val="00900A35"/>
@@ -11055,10 +10942,10 @@
       <w:szCs w:val="32"/>
     </w:rPr>
   </w:style>
-  <w:style w:type="character" w:customStyle="1" w:styleId="IntenseQuoteChar">
-    <w:name w:val="Intense Quote Char"/>
-    <w:basedOn w:val="DefaultParagraphFont"/>
-    <w:link w:val="IntenseQuote"/>
+  <w:style w:type="character" w:customStyle="1" w:styleId="CitadestacadaCar">
+    <w:name w:val="Cita destacada Car"/>
+    <w:basedOn w:val="Fuentedeprrafopredeter"/>
+    <w:link w:val="Citadestacada"/>
     <w:uiPriority w:val="30"/>
     <w:rsid w:val="00900A35"/>
     <w:rPr>
@@ -11069,9 +10956,9 @@
       <w:szCs w:val="32"/>
     </w:rPr>
   </w:style>
-  <w:style w:type="character" w:styleId="IntenseReference">
+  <w:style w:type="character" w:styleId="Referenciaintensa">
     <w:name w:val="Intense Reference"/>
-    <w:basedOn w:val="DefaultParagraphFont"/>
+    <w:basedOn w:val="Fuentedeprrafopredeter"/>
     <w:uiPriority w:val="32"/>
     <w:qFormat/>
     <w:rsid w:val="00900A35"/>
@@ -11083,9 +10970,9 @@
       <w:u w:val="single"/>
     </w:rPr>
   </w:style>
-  <w:style w:type="paragraph" w:styleId="TOCHeading">
+  <w:style w:type="paragraph" w:styleId="TtuloTDC">
     <w:name w:val="TOC Heading"/>
-    <w:basedOn w:val="Heading1"/>
+    <w:basedOn w:val="Ttulo1"/>
     <w:next w:val="Normal"/>
     <w:uiPriority w:val="39"/>
     <w:unhideWhenUsed/>
@@ -11095,7 +10982,7 @@
       <w:outlineLvl w:val="9"/>
     </w:pPr>
   </w:style>
-  <w:style w:type="paragraph" w:styleId="TOC2">
+  <w:style w:type="paragraph" w:styleId="TDC2">
     <w:name w:val="toc 2"/>
     <w:basedOn w:val="Normal"/>
     <w:next w:val="Normal"/>
@@ -11108,9 +10995,9 @@
       <w:ind w:left="240"/>
     </w:pPr>
   </w:style>
-  <w:style w:type="character" w:styleId="Hyperlink">
+  <w:style w:type="character" w:styleId="Hipervnculo">
     <w:name w:val="Hyperlink"/>
-    <w:basedOn w:val="DefaultParagraphFont"/>
+    <w:basedOn w:val="Fuentedeprrafopredeter"/>
     <w:uiPriority w:val="99"/>
     <w:unhideWhenUsed/>
     <w:rsid w:val="00CC5A8C"/>
@@ -11119,9 +11006,9 @@
       <w:u w:val="single"/>
     </w:rPr>
   </w:style>
-  <w:style w:type="table" w:styleId="TableGrid">
+  <w:style w:type="table" w:styleId="Tablaconcuadrcula">
     <w:name w:val="Table Grid"/>
-    <w:basedOn w:val="TableNormal"/>
+    <w:basedOn w:val="Tablanormal"/>
     <w:uiPriority w:val="39"/>
     <w:rsid w:val="00CC5A8C"/>
     <w:pPr>
@@ -11138,7 +11025,7 @@
       </w:tblBorders>
     </w:tblPr>
   </w:style>
-  <w:style w:type="paragraph" w:styleId="Caption">
+  <w:style w:type="paragraph" w:styleId="Descripcin">
     <w:name w:val="caption"/>
     <w:basedOn w:val="Normal"/>
     <w:next w:val="Normal"/>
@@ -11157,9 +11044,9 @@
       <w:color w:val="455F51" w:themeColor="text2"/>
     </w:rPr>
   </w:style>
-  <w:style w:type="character" w:styleId="Strong">
+  <w:style w:type="character" w:styleId="Textoennegrita">
     <w:name w:val="Strong"/>
-    <w:basedOn w:val="DefaultParagraphFont"/>
+    <w:basedOn w:val="Fuentedeprrafopredeter"/>
     <w:uiPriority w:val="22"/>
     <w:qFormat/>
     <w:rsid w:val="00900A35"/>
@@ -11168,9 +11055,9 @@
       <w:bCs/>
     </w:rPr>
   </w:style>
-  <w:style w:type="character" w:styleId="Emphasis">
+  <w:style w:type="character" w:styleId="nfasis">
     <w:name w:val="Emphasis"/>
-    <w:basedOn w:val="DefaultParagraphFont"/>
+    <w:basedOn w:val="Fuentedeprrafopredeter"/>
     <w:uiPriority w:val="20"/>
     <w:qFormat/>
     <w:rsid w:val="00900A35"/>
@@ -11179,7 +11066,7 @@
       <w:iCs/>
     </w:rPr>
   </w:style>
-  <w:style w:type="paragraph" w:styleId="NoSpacing">
+  <w:style w:type="paragraph" w:styleId="Sinespaciado">
     <w:name w:val="No Spacing"/>
     <w:uiPriority w:val="1"/>
     <w:qFormat/>
@@ -11188,9 +11075,9 @@
       <w:spacing w:after="0" w:line="240" w:lineRule="auto"/>
     </w:pPr>
   </w:style>
-  <w:style w:type="character" w:styleId="SubtleEmphasis">
+  <w:style w:type="character" w:styleId="nfasissutil">
     <w:name w:val="Subtle Emphasis"/>
-    <w:basedOn w:val="DefaultParagraphFont"/>
+    <w:basedOn w:val="Fuentedeprrafopredeter"/>
     <w:uiPriority w:val="19"/>
     <w:qFormat/>
     <w:rsid w:val="00900A35"/>
@@ -11200,9 +11087,9 @@
       <w:color w:val="595959" w:themeColor="text1" w:themeTint="A6"/>
     </w:rPr>
   </w:style>
-  <w:style w:type="character" w:styleId="SubtleReference">
+  <w:style w:type="character" w:styleId="Referenciasutil">
     <w:name w:val="Subtle Reference"/>
-    <w:basedOn w:val="DefaultParagraphFont"/>
+    <w:basedOn w:val="Fuentedeprrafopredeter"/>
     <w:uiPriority w:val="31"/>
     <w:qFormat/>
     <w:rsid w:val="00900A35"/>
@@ -11213,9 +11100,9 @@
       <w:bdr w:val="none" w:sz="0" w:space="0" w:color="auto"/>
     </w:rPr>
   </w:style>
-  <w:style w:type="character" w:styleId="BookTitle">
+  <w:style w:type="character" w:styleId="Ttulodellibro">
     <w:name w:val="Book Title"/>
-    <w:basedOn w:val="DefaultParagraphFont"/>
+    <w:basedOn w:val="Fuentedeprrafopredeter"/>
     <w:uiPriority w:val="33"/>
     <w:qFormat/>
     <w:rsid w:val="00900A35"/>
@@ -11226,10 +11113,10 @@
       <w:spacing w:val="10"/>
     </w:rPr>
   </w:style>
-  <w:style w:type="paragraph" w:styleId="Header">
+  <w:style w:type="paragraph" w:styleId="Encabezado">
     <w:name w:val="header"/>
     <w:basedOn w:val="Normal"/>
-    <w:link w:val="HeaderChar"/>
+    <w:link w:val="EncabezadoCar"/>
     <w:uiPriority w:val="99"/>
     <w:unhideWhenUsed/>
     <w:rsid w:val="007E148C"/>
@@ -11241,17 +11128,17 @@
       <w:spacing w:after="0" w:line="240" w:lineRule="auto"/>
     </w:pPr>
   </w:style>
-  <w:style w:type="character" w:customStyle="1" w:styleId="HeaderChar">
-    <w:name w:val="Header Char"/>
-    <w:basedOn w:val="DefaultParagraphFont"/>
-    <w:link w:val="Header"/>
+  <w:style w:type="character" w:customStyle="1" w:styleId="EncabezadoCar">
+    <w:name w:val="Encabezado Car"/>
+    <w:basedOn w:val="Fuentedeprrafopredeter"/>
+    <w:link w:val="Encabezado"/>
     <w:uiPriority w:val="99"/>
     <w:rsid w:val="007E148C"/>
   </w:style>
-  <w:style w:type="paragraph" w:styleId="Footer">
+  <w:style w:type="paragraph" w:styleId="Piedepgina">
     <w:name w:val="footer"/>
     <w:basedOn w:val="Normal"/>
-    <w:link w:val="FooterChar"/>
+    <w:link w:val="PiedepginaCar"/>
     <w:uiPriority w:val="99"/>
     <w:unhideWhenUsed/>
     <w:rsid w:val="007E148C"/>
@@ -11263,14 +11150,14 @@
       <w:spacing w:after="0" w:line="240" w:lineRule="auto"/>
     </w:pPr>
   </w:style>
-  <w:style w:type="character" w:customStyle="1" w:styleId="FooterChar">
-    <w:name w:val="Footer Char"/>
-    <w:basedOn w:val="DefaultParagraphFont"/>
-    <w:link w:val="Footer"/>
+  <w:style w:type="character" w:customStyle="1" w:styleId="PiedepginaCar">
+    <w:name w:val="Pie de página Car"/>
+    <w:basedOn w:val="Fuentedeprrafopredeter"/>
+    <w:link w:val="Piedepgina"/>
     <w:uiPriority w:val="99"/>
     <w:rsid w:val="007E148C"/>
   </w:style>
-  <w:style w:type="paragraph" w:styleId="TOC1">
+  <w:style w:type="paragraph" w:styleId="TDC1">
     <w:name w:val="toc 1"/>
     <w:basedOn w:val="Normal"/>
     <w:next w:val="Normal"/>
